--- a/MscIT/Semester 3/Robotic_Process_Automation/Worksheets/PlainFormat/RPA_2.docx
+++ b/MscIT/Semester 3/Robotic_Process_Automation/Worksheets/PlainFormat/RPA_2.docx
@@ -36,11 +36,18 @@
         <w:jc w:val="center"/>
         <w:rPr>
           <w:rFonts w:ascii="Times New Roman" w:eastAsia="Calibri" w:hAnsi="Times New Roman" w:cs="Times New Roman"/>
+          <w:sz w:val="16"/>
+        </w:rPr>
+      </w:pPr>
+      <w:r>
+        <w:rPr>
+          <w:rFonts w:ascii="Times New Roman" w:eastAsia="Calibri" w:hAnsi="Times New Roman" w:cs="Times New Roman"/>
           <w:b/>
           <w:sz w:val="28"/>
           <w:szCs w:val="28"/>
         </w:rPr>
-      </w:pPr>
+        <w:t>Calculator</w:t>
+      </w:r>
       <w:r>
         <w:rPr>
           <w:rFonts w:ascii="Times New Roman" w:eastAsia="Calibri" w:hAnsi="Times New Roman" w:cs="Times New Roman"/>
@@ -48,17 +55,8 @@
           <w:sz w:val="28"/>
           <w:szCs w:val="28"/>
         </w:rPr>
-        <w:t>Sequence and Flowchart</w:t>
-      </w:r>
-    </w:p>
-    <w:p>
-      <w:pPr>
-        <w:jc w:val="center"/>
-        <w:rPr>
-          <w:rFonts w:ascii="Times New Roman" w:eastAsia="Calibri" w:hAnsi="Times New Roman" w:cs="Times New Roman"/>
-          <w:sz w:val="16"/>
-        </w:rPr>
-      </w:pPr>
+        <w:t xml:space="preserve"> | Types of Variable</w:t>
+      </w:r>
     </w:p>
     <w:p>
       <w:pPr>
@@ -103,12 +101,19 @@
           <w:szCs w:val="24"/>
           <w:shd w:val="clear" w:color="auto" w:fill="FAF9F8"/>
         </w:rPr>
-        <w:t>Create a simple sequence- based project.</w:t>
-      </w:r>
-    </w:p>
-    <w:p>
-      <w:pPr>
-        <w:spacing w:after="0" w:line="240" w:lineRule="auto"/>
+        <w:t>Automate UiPath Number Calculation (Subtraction, Multiplication, Division of numbers).</w:t>
+      </w:r>
+    </w:p>
+    <w:p>
+      <w:pPr>
+        <w:pStyle w:val="ListParagraph"/>
+        <w:numPr>
+          <w:ilvl w:val="0"/>
+          <w:numId w:val="2"/>
+        </w:numPr>
+        <w:spacing w:after="0"/>
+        <w:ind w:hanging="357"/>
+        <w:contextualSpacing w:val="0"/>
         <w:rPr>
           <w:rFonts w:ascii="Times New Roman" w:eastAsia="Calibri" w:hAnsi="Times New Roman" w:cs="Times New Roman"/>
           <w:b/>
@@ -117,18 +122,733 @@
           <w:szCs w:val="24"/>
         </w:rPr>
       </w:pPr>
-    </w:p>
-    <w:p>
-      <w:pPr>
-        <w:rPr>
-          <w:rFonts w:ascii="Times New Roman" w:eastAsia="Calibri" w:hAnsi="Times New Roman" w:cs="Times New Roman"/>
-          <w:sz w:val="24"/>
-          <w:szCs w:val="24"/>
-        </w:rPr>
-      </w:pPr>
-    </w:p>
-    <w:p>
-      <w:pPr>
+      <w:r>
+        <w:rPr>
+          <w:rFonts w:ascii="Times New Roman" w:eastAsia="Calibri" w:hAnsi="Times New Roman" w:cs="Times New Roman"/>
+          <w:b/>
+          <w:bCs/>
+          <w:sz w:val="24"/>
+          <w:szCs w:val="24"/>
+        </w:rPr>
+        <w:t>Add Input Dialog for First Number:</w:t>
+      </w:r>
+    </w:p>
+    <w:p>
+      <w:pPr>
+        <w:pStyle w:val="ListParagraph"/>
+        <w:numPr>
+          <w:ilvl w:val="1"/>
+          <w:numId w:val="2"/>
+        </w:numPr>
+        <w:spacing w:after="0"/>
+        <w:ind w:hanging="357"/>
+        <w:contextualSpacing w:val="0"/>
+        <w:rPr>
+          <w:rFonts w:ascii="Times New Roman" w:eastAsia="Calibri" w:hAnsi="Times New Roman" w:cs="Times New Roman"/>
+          <w:sz w:val="24"/>
+          <w:szCs w:val="24"/>
+        </w:rPr>
+      </w:pPr>
+      <w:r>
+        <w:rPr>
+          <w:rFonts w:ascii="Times New Roman" w:eastAsia="Calibri" w:hAnsi="Times New Roman" w:cs="Times New Roman"/>
+          <w:sz w:val="24"/>
+          <w:szCs w:val="24"/>
+        </w:rPr>
+        <w:t>Drag and drop the "Input Dialog" activity into your sequence.</w:t>
+      </w:r>
+    </w:p>
+    <w:p>
+      <w:pPr>
+        <w:pStyle w:val="ListParagraph"/>
+        <w:numPr>
+          <w:ilvl w:val="1"/>
+          <w:numId w:val="2"/>
+        </w:numPr>
+        <w:spacing w:after="0"/>
+        <w:ind w:hanging="357"/>
+        <w:contextualSpacing w:val="0"/>
+        <w:rPr>
+          <w:rFonts w:ascii="Times New Roman" w:eastAsia="Calibri" w:hAnsi="Times New Roman" w:cs="Times New Roman"/>
+          <w:sz w:val="24"/>
+          <w:szCs w:val="24"/>
+        </w:rPr>
+      </w:pPr>
+      <w:r>
+        <w:rPr>
+          <w:rFonts w:ascii="Times New Roman" w:eastAsia="Calibri" w:hAnsi="Times New Roman" w:cs="Times New Roman"/>
+          <w:sz w:val="24"/>
+          <w:szCs w:val="24"/>
+        </w:rPr>
+        <w:t>Configure the input dialog to prompt the user for the first number.</w:t>
+      </w:r>
+    </w:p>
+    <w:p>
+      <w:pPr>
+        <w:spacing w:after="0"/>
+        <w:ind w:left="720"/>
+        <w:rPr>
+          <w:rFonts w:ascii="Times New Roman" w:eastAsia="Calibri" w:hAnsi="Times New Roman" w:cs="Times New Roman"/>
+          <w:sz w:val="24"/>
+          <w:szCs w:val="24"/>
+        </w:rPr>
+      </w:pPr>
+      <w:r>
+        <w:rPr>
+          <w:rFonts w:ascii="Times New Roman" w:eastAsia="Calibri" w:hAnsi="Times New Roman" w:cs="Times New Roman"/>
+          <w:noProof/>
+          <w:sz w:val="24"/>
+          <w:szCs w:val="24"/>
+        </w:rPr>
+        <w:drawing>
+          <wp:inline distT="0" distB="0" distL="0" distR="0" wp14:anchorId="046A5AB6" wp14:editId="7F9DDE80">
+            <wp:extent cx="2979420" cy="2234565"/>
+            <wp:effectExtent l="76200" t="76200" r="125730" b="127635"/>
+            <wp:docPr id="1" name="Picture 1" descr="A screenshot of a computer&#10;&#10;Description automatically generated"/>
+            <wp:cNvGraphicFramePr>
+              <a:graphicFrameLocks xmlns:a="http://schemas.openxmlformats.org/drawingml/2006/main" noChangeAspect="1"/>
+            </wp:cNvGraphicFramePr>
+            <a:graphic xmlns:a="http://schemas.openxmlformats.org/drawingml/2006/main">
+              <a:graphicData uri="http://schemas.openxmlformats.org/drawingml/2006/picture">
+                <pic:pic xmlns:pic="http://schemas.openxmlformats.org/drawingml/2006/picture">
+                  <pic:nvPicPr>
+                    <pic:cNvPr id="1" name="Picture 1" descr="A screenshot of a computer&#10;&#10;Description automatically generated"/>
+                    <pic:cNvPicPr/>
+                  </pic:nvPicPr>
+                  <pic:blipFill>
+                    <a:blip r:embed="rId7"/>
+                    <a:stretch>
+                      <a:fillRect/>
+                    </a:stretch>
+                  </pic:blipFill>
+                  <pic:spPr>
+                    <a:xfrm>
+                      <a:off x="0" y="0"/>
+                      <a:ext cx="2979839" cy="2234879"/>
+                    </a:xfrm>
+                    <a:prstGeom prst="rect">
+                      <a:avLst/>
+                    </a:prstGeom>
+                    <a:ln w="38100" cap="sq">
+                      <a:solidFill>
+                        <a:srgbClr val="000000"/>
+                      </a:solidFill>
+                      <a:prstDash val="solid"/>
+                      <a:miter lim="800000"/>
+                    </a:ln>
+                    <a:effectLst>
+                      <a:outerShdw blurRad="50800" dist="38100" dir="2700000" algn="tl" rotWithShape="0">
+                        <a:srgbClr val="000000">
+                          <a:alpha val="43000"/>
+                        </a:srgbClr>
+                      </a:outerShdw>
+                    </a:effectLst>
+                  </pic:spPr>
+                </pic:pic>
+              </a:graphicData>
+            </a:graphic>
+          </wp:inline>
+        </w:drawing>
+      </w:r>
+    </w:p>
+    <w:p>
+      <w:pPr>
+        <w:pStyle w:val="ListParagraph"/>
+        <w:numPr>
+          <w:ilvl w:val="0"/>
+          <w:numId w:val="2"/>
+        </w:numPr>
+        <w:spacing w:after="0"/>
+        <w:ind w:hanging="357"/>
+        <w:contextualSpacing w:val="0"/>
+        <w:rPr>
+          <w:rFonts w:ascii="Times New Roman" w:eastAsia="Calibri" w:hAnsi="Times New Roman" w:cs="Times New Roman"/>
+          <w:b/>
+          <w:bCs/>
+          <w:sz w:val="24"/>
+          <w:szCs w:val="24"/>
+        </w:rPr>
+      </w:pPr>
+      <w:r>
+        <w:rPr>
+          <w:rFonts w:ascii="Times New Roman" w:eastAsia="Calibri" w:hAnsi="Times New Roman" w:cs="Times New Roman"/>
+          <w:b/>
+          <w:bCs/>
+          <w:sz w:val="24"/>
+          <w:szCs w:val="24"/>
+        </w:rPr>
+        <w:t>Add Input Dialog for Second Number:</w:t>
+      </w:r>
+    </w:p>
+    <w:p>
+      <w:pPr>
+        <w:pStyle w:val="ListParagraph"/>
+        <w:numPr>
+          <w:ilvl w:val="1"/>
+          <w:numId w:val="2"/>
+        </w:numPr>
+        <w:spacing w:after="0"/>
+        <w:contextualSpacing w:val="0"/>
+        <w:rPr>
+          <w:rFonts w:ascii="Times New Roman" w:eastAsia="Calibri" w:hAnsi="Times New Roman" w:cs="Times New Roman"/>
+          <w:sz w:val="24"/>
+          <w:szCs w:val="24"/>
+        </w:rPr>
+      </w:pPr>
+      <w:r>
+        <w:rPr>
+          <w:rFonts w:ascii="Times New Roman" w:eastAsia="Calibri" w:hAnsi="Times New Roman" w:cs="Times New Roman"/>
+          <w:sz w:val="24"/>
+          <w:szCs w:val="24"/>
+        </w:rPr>
+        <w:t>Add another "Input Dialog" activity into your sequence.</w:t>
+      </w:r>
+    </w:p>
+    <w:p>
+      <w:pPr>
+        <w:pStyle w:val="ListParagraph"/>
+        <w:numPr>
+          <w:ilvl w:val="1"/>
+          <w:numId w:val="2"/>
+        </w:numPr>
+        <w:spacing w:after="0"/>
+        <w:contextualSpacing w:val="0"/>
+        <w:rPr>
+          <w:rFonts w:ascii="Times New Roman" w:eastAsia="Calibri" w:hAnsi="Times New Roman" w:cs="Times New Roman"/>
+          <w:sz w:val="24"/>
+          <w:szCs w:val="24"/>
+        </w:rPr>
+      </w:pPr>
+      <w:r>
+        <w:rPr>
+          <w:rFonts w:ascii="Times New Roman" w:eastAsia="Calibri" w:hAnsi="Times New Roman" w:cs="Times New Roman"/>
+          <w:sz w:val="24"/>
+          <w:szCs w:val="24"/>
+        </w:rPr>
+        <w:t>Configure this input dialog to prompt the user for the second number.</w:t>
+      </w:r>
+    </w:p>
+    <w:p>
+      <w:pPr>
+        <w:spacing w:before="240"/>
+        <w:ind w:left="720"/>
+        <w:rPr>
+          <w:rFonts w:ascii="Times New Roman" w:eastAsia="Calibri" w:hAnsi="Times New Roman" w:cs="Times New Roman"/>
+          <w:sz w:val="24"/>
+          <w:szCs w:val="24"/>
+        </w:rPr>
+      </w:pPr>
+      <w:r>
+        <w:rPr>
+          <w:rFonts w:ascii="Times New Roman" w:eastAsia="Calibri" w:hAnsi="Times New Roman" w:cs="Times New Roman"/>
+          <w:noProof/>
+          <w:sz w:val="24"/>
+          <w:szCs w:val="24"/>
+        </w:rPr>
+        <w:drawing>
+          <wp:inline distT="0" distB="0" distL="0" distR="0" wp14:anchorId="03907F62" wp14:editId="716E984E">
+            <wp:extent cx="2791946" cy="2095500"/>
+            <wp:effectExtent l="76200" t="76200" r="142240" b="133350"/>
+            <wp:docPr id="2" name="Picture 2" descr="A screenshot of a computer&#10;&#10;Description automatically generated"/>
+            <wp:cNvGraphicFramePr>
+              <a:graphicFrameLocks xmlns:a="http://schemas.openxmlformats.org/drawingml/2006/main" noChangeAspect="1"/>
+            </wp:cNvGraphicFramePr>
+            <a:graphic xmlns:a="http://schemas.openxmlformats.org/drawingml/2006/main">
+              <a:graphicData uri="http://schemas.openxmlformats.org/drawingml/2006/picture">
+                <pic:pic xmlns:pic="http://schemas.openxmlformats.org/drawingml/2006/picture">
+                  <pic:nvPicPr>
+                    <pic:cNvPr id="2" name="Picture 2" descr="A screenshot of a computer&#10;&#10;Description automatically generated"/>
+                    <pic:cNvPicPr/>
+                  </pic:nvPicPr>
+                  <pic:blipFill>
+                    <a:blip r:embed="rId8"/>
+                    <a:stretch>
+                      <a:fillRect/>
+                    </a:stretch>
+                  </pic:blipFill>
+                  <pic:spPr>
+                    <a:xfrm>
+                      <a:off x="0" y="0"/>
+                      <a:ext cx="2796751" cy="2099106"/>
+                    </a:xfrm>
+                    <a:prstGeom prst="rect">
+                      <a:avLst/>
+                    </a:prstGeom>
+                    <a:ln w="38100" cap="sq">
+                      <a:solidFill>
+                        <a:srgbClr val="000000"/>
+                      </a:solidFill>
+                      <a:prstDash val="solid"/>
+                      <a:miter lim="800000"/>
+                    </a:ln>
+                    <a:effectLst>
+                      <a:outerShdw blurRad="50800" dist="38100" dir="2700000" algn="tl" rotWithShape="0">
+                        <a:srgbClr val="000000">
+                          <a:alpha val="43000"/>
+                        </a:srgbClr>
+                      </a:outerShdw>
+                    </a:effectLst>
+                  </pic:spPr>
+                </pic:pic>
+              </a:graphicData>
+            </a:graphic>
+          </wp:inline>
+        </w:drawing>
+      </w:r>
+    </w:p>
+    <w:p>
+      <w:pPr>
+        <w:pStyle w:val="ListParagraph"/>
+        <w:numPr>
+          <w:ilvl w:val="0"/>
+          <w:numId w:val="2"/>
+        </w:numPr>
+        <w:spacing w:before="240"/>
+        <w:contextualSpacing w:val="0"/>
+        <w:rPr>
+          <w:rFonts w:ascii="Times New Roman" w:eastAsia="Calibri" w:hAnsi="Times New Roman" w:cs="Times New Roman"/>
+          <w:b/>
+          <w:bCs/>
+          <w:sz w:val="24"/>
+          <w:szCs w:val="24"/>
+        </w:rPr>
+      </w:pPr>
+      <w:r>
+        <w:rPr>
+          <w:rFonts w:ascii="Times New Roman" w:eastAsia="Calibri" w:hAnsi="Times New Roman" w:cs="Times New Roman"/>
+          <w:b/>
+          <w:bCs/>
+          <w:sz w:val="24"/>
+          <w:szCs w:val="24"/>
+        </w:rPr>
+        <w:t>Add a "Message Box" activity to your sequence.</w:t>
+      </w:r>
+      <w:r>
+        <w:rPr>
+          <w:rFonts w:ascii="Times New Roman" w:eastAsia="Calibri" w:hAnsi="Times New Roman" w:cs="Times New Roman"/>
+          <w:b/>
+          <w:bCs/>
+          <w:sz w:val="24"/>
+          <w:szCs w:val="24"/>
+        </w:rPr>
+        <w:br/>
+      </w:r>
+      <w:r>
+        <w:rPr>
+          <w:rFonts w:ascii="Times New Roman" w:eastAsia="Calibri" w:hAnsi="Times New Roman" w:cs="Times New Roman"/>
+          <w:b/>
+          <w:bCs/>
+          <w:noProof/>
+          <w:sz w:val="24"/>
+          <w:szCs w:val="24"/>
+        </w:rPr>
+        <w:drawing>
+          <wp:inline distT="0" distB="0" distL="0" distR="0" wp14:anchorId="4F290D83" wp14:editId="74A24179">
+            <wp:extent cx="3291840" cy="1097280"/>
+            <wp:effectExtent l="76200" t="76200" r="137160" b="140970"/>
+            <wp:docPr id="3" name="Picture 3" descr="A screenshot of a computer&#10;&#10;Description automatically generated"/>
+            <wp:cNvGraphicFramePr>
+              <a:graphicFrameLocks xmlns:a="http://schemas.openxmlformats.org/drawingml/2006/main" noChangeAspect="1"/>
+            </wp:cNvGraphicFramePr>
+            <a:graphic xmlns:a="http://schemas.openxmlformats.org/drawingml/2006/main">
+              <a:graphicData uri="http://schemas.openxmlformats.org/drawingml/2006/picture">
+                <pic:pic xmlns:pic="http://schemas.openxmlformats.org/drawingml/2006/picture">
+                  <pic:nvPicPr>
+                    <pic:cNvPr id="3" name="Picture 3" descr="A screenshot of a computer&#10;&#10;Description automatically generated"/>
+                    <pic:cNvPicPr/>
+                  </pic:nvPicPr>
+                  <pic:blipFill>
+                    <a:blip r:embed="rId9"/>
+                    <a:stretch>
+                      <a:fillRect/>
+                    </a:stretch>
+                  </pic:blipFill>
+                  <pic:spPr>
+                    <a:xfrm>
+                      <a:off x="0" y="0"/>
+                      <a:ext cx="3292305" cy="1097435"/>
+                    </a:xfrm>
+                    <a:prstGeom prst="rect">
+                      <a:avLst/>
+                    </a:prstGeom>
+                    <a:ln w="38100" cap="sq">
+                      <a:solidFill>
+                        <a:srgbClr val="000000"/>
+                      </a:solidFill>
+                      <a:prstDash val="solid"/>
+                      <a:miter lim="800000"/>
+                    </a:ln>
+                    <a:effectLst>
+                      <a:outerShdw blurRad="50800" dist="38100" dir="2700000" algn="tl" rotWithShape="0">
+                        <a:srgbClr val="000000">
+                          <a:alpha val="43000"/>
+                        </a:srgbClr>
+                      </a:outerShdw>
+                    </a:effectLst>
+                  </pic:spPr>
+                </pic:pic>
+              </a:graphicData>
+            </a:graphic>
+          </wp:inline>
+        </w:drawing>
+      </w:r>
+    </w:p>
+    <w:p>
+      <w:pPr>
+        <w:pStyle w:val="ListParagraph"/>
+        <w:numPr>
+          <w:ilvl w:val="0"/>
+          <w:numId w:val="2"/>
+        </w:numPr>
+        <w:spacing w:before="240"/>
+        <w:contextualSpacing w:val="0"/>
+        <w:rPr>
+          <w:rFonts w:ascii="Times New Roman" w:eastAsia="Calibri" w:hAnsi="Times New Roman" w:cs="Times New Roman"/>
+          <w:b/>
+          <w:bCs/>
+          <w:sz w:val="24"/>
+          <w:szCs w:val="24"/>
+        </w:rPr>
+      </w:pPr>
+      <w:r>
+        <w:rPr>
+          <w:rFonts w:ascii="Times New Roman" w:eastAsia="Calibri" w:hAnsi="Times New Roman" w:cs="Times New Roman"/>
+          <w:b/>
+          <w:bCs/>
+          <w:sz w:val="24"/>
+          <w:szCs w:val="24"/>
+        </w:rPr>
+        <w:lastRenderedPageBreak/>
+        <w:t>Use expressions in the message box to display the results of arithmetic operations such as subtraction, multiplication, and division based on the user-provided numbers.</w:t>
+      </w:r>
+      <w:r>
+        <w:rPr>
+          <w:rFonts w:ascii="Times New Roman" w:eastAsia="Calibri" w:hAnsi="Times New Roman" w:cs="Times New Roman"/>
+          <w:b/>
+          <w:bCs/>
+          <w:sz w:val="24"/>
+          <w:szCs w:val="24"/>
+        </w:rPr>
+        <w:br/>
+      </w:r>
+      <w:r>
+        <w:rPr>
+          <w:rFonts w:ascii="Times New Roman" w:eastAsia="Calibri" w:hAnsi="Times New Roman" w:cs="Times New Roman"/>
+          <w:b/>
+          <w:bCs/>
+          <w:noProof/>
+          <w:sz w:val="24"/>
+          <w:szCs w:val="24"/>
+        </w:rPr>
+        <w:drawing>
+          <wp:inline distT="0" distB="0" distL="0" distR="0" wp14:anchorId="77AE7D95" wp14:editId="435E6E17">
+            <wp:extent cx="3680460" cy="1466259"/>
+            <wp:effectExtent l="76200" t="76200" r="129540" b="133985"/>
+            <wp:docPr id="4" name="Picture 4" descr="A screenshot of a computer&#10;&#10;Description automatically generated"/>
+            <wp:cNvGraphicFramePr>
+              <a:graphicFrameLocks xmlns:a="http://schemas.openxmlformats.org/drawingml/2006/main" noChangeAspect="1"/>
+            </wp:cNvGraphicFramePr>
+            <a:graphic xmlns:a="http://schemas.openxmlformats.org/drawingml/2006/main">
+              <a:graphicData uri="http://schemas.openxmlformats.org/drawingml/2006/picture">
+                <pic:pic xmlns:pic="http://schemas.openxmlformats.org/drawingml/2006/picture">
+                  <pic:nvPicPr>
+                    <pic:cNvPr id="4" name="Picture 4" descr="A screenshot of a computer&#10;&#10;Description automatically generated"/>
+                    <pic:cNvPicPr/>
+                  </pic:nvPicPr>
+                  <pic:blipFill>
+                    <a:blip r:embed="rId10"/>
+                    <a:stretch>
+                      <a:fillRect/>
+                    </a:stretch>
+                  </pic:blipFill>
+                  <pic:spPr>
+                    <a:xfrm>
+                      <a:off x="0" y="0"/>
+                      <a:ext cx="3691743" cy="1470754"/>
+                    </a:xfrm>
+                    <a:prstGeom prst="rect">
+                      <a:avLst/>
+                    </a:prstGeom>
+                    <a:ln w="38100" cap="sq">
+                      <a:solidFill>
+                        <a:srgbClr val="000000"/>
+                      </a:solidFill>
+                      <a:prstDash val="solid"/>
+                      <a:miter lim="800000"/>
+                    </a:ln>
+                    <a:effectLst>
+                      <a:outerShdw blurRad="50800" dist="38100" dir="2700000" algn="tl" rotWithShape="0">
+                        <a:srgbClr val="000000">
+                          <a:alpha val="43000"/>
+                        </a:srgbClr>
+                      </a:outerShdw>
+                    </a:effectLst>
+                  </pic:spPr>
+                </pic:pic>
+              </a:graphicData>
+            </a:graphic>
+          </wp:inline>
+        </w:drawing>
+      </w:r>
+    </w:p>
+    <w:p>
+      <w:pPr>
+        <w:pStyle w:val="ListParagraph"/>
+        <w:numPr>
+          <w:ilvl w:val="0"/>
+          <w:numId w:val="2"/>
+        </w:numPr>
+        <w:spacing w:before="240"/>
+        <w:contextualSpacing w:val="0"/>
+        <w:rPr>
+          <w:rFonts w:ascii="Times New Roman" w:eastAsia="Calibri" w:hAnsi="Times New Roman" w:cs="Times New Roman"/>
+          <w:b/>
+          <w:bCs/>
+          <w:sz w:val="24"/>
+          <w:szCs w:val="24"/>
+        </w:rPr>
+      </w:pPr>
+      <w:r>
+        <w:rPr>
+          <w:rFonts w:ascii="Times New Roman" w:eastAsia="Calibri" w:hAnsi="Times New Roman" w:cs="Times New Roman"/>
+          <w:b/>
+          <w:bCs/>
+          <w:sz w:val="24"/>
+          <w:szCs w:val="24"/>
+        </w:rPr>
+        <w:t>Save your workflow and run the sequence.</w:t>
+      </w:r>
+    </w:p>
+    <w:p>
+      <w:pPr>
+        <w:spacing w:before="240"/>
+        <w:rPr>
+          <w:rFonts w:ascii="Times New Roman" w:eastAsia="Calibri" w:hAnsi="Times New Roman" w:cs="Times New Roman"/>
+          <w:sz w:val="24"/>
+          <w:szCs w:val="24"/>
+        </w:rPr>
+      </w:pPr>
+      <w:r>
+        <w:rPr>
+          <w:rFonts w:ascii="Times New Roman" w:eastAsia="Calibri" w:hAnsi="Times New Roman" w:cs="Times New Roman"/>
+          <w:sz w:val="24"/>
+          <w:szCs w:val="24"/>
+        </w:rPr>
+        <w:t>OUTPUT:</w:t>
+      </w:r>
+    </w:p>
+    <w:p>
+      <w:pPr>
+        <w:spacing w:before="240"/>
+        <w:rPr>
+          <w:rFonts w:ascii="Times New Roman" w:eastAsia="Calibri" w:hAnsi="Times New Roman" w:cs="Times New Roman"/>
+          <w:sz w:val="24"/>
+          <w:szCs w:val="24"/>
+        </w:rPr>
+      </w:pPr>
+      <w:r>
+        <w:rPr>
+          <w:rFonts w:ascii="Times New Roman" w:eastAsia="Calibri" w:hAnsi="Times New Roman" w:cs="Times New Roman"/>
+          <w:noProof/>
+          <w:sz w:val="24"/>
+          <w:szCs w:val="24"/>
+        </w:rPr>
+        <w:drawing>
+          <wp:inline distT="0" distB="0" distL="0" distR="0" wp14:anchorId="06F1BEA1" wp14:editId="35DB238E">
+            <wp:extent cx="2155520" cy="1143000"/>
+            <wp:effectExtent l="0" t="0" r="0" b="0"/>
+            <wp:docPr id="7" name="Picture 7" descr="A screenshot of a computer&#10;&#10;Description automatically generated"/>
+            <wp:cNvGraphicFramePr>
+              <a:graphicFrameLocks xmlns:a="http://schemas.openxmlformats.org/drawingml/2006/main" noChangeAspect="1"/>
+            </wp:cNvGraphicFramePr>
+            <a:graphic xmlns:a="http://schemas.openxmlformats.org/drawingml/2006/main">
+              <a:graphicData uri="http://schemas.openxmlformats.org/drawingml/2006/picture">
+                <pic:pic xmlns:pic="http://schemas.openxmlformats.org/drawingml/2006/picture">
+                  <pic:nvPicPr>
+                    <pic:cNvPr id="7" name="Picture 7" descr="A screenshot of a computer&#10;&#10;Description automatically generated"/>
+                    <pic:cNvPicPr/>
+                  </pic:nvPicPr>
+                  <pic:blipFill>
+                    <a:blip r:embed="rId11"/>
+                    <a:stretch>
+                      <a:fillRect/>
+                    </a:stretch>
+                  </pic:blipFill>
+                  <pic:spPr>
+                    <a:xfrm>
+                      <a:off x="0" y="0"/>
+                      <a:ext cx="2166435" cy="1148788"/>
+                    </a:xfrm>
+                    <a:prstGeom prst="rect">
+                      <a:avLst/>
+                    </a:prstGeom>
+                  </pic:spPr>
+                </pic:pic>
+              </a:graphicData>
+            </a:graphic>
+          </wp:inline>
+        </w:drawing>
+      </w:r>
+      <w:r>
+        <w:rPr>
+          <w:rFonts w:ascii="Times New Roman" w:eastAsia="Calibri" w:hAnsi="Times New Roman" w:cs="Times New Roman"/>
+          <w:noProof/>
+          <w:sz w:val="24"/>
+          <w:szCs w:val="24"/>
+        </w:rPr>
+        <w:drawing>
+          <wp:inline distT="0" distB="0" distL="0" distR="0" wp14:anchorId="624FC83E" wp14:editId="15CED659">
+            <wp:extent cx="2065020" cy="1101673"/>
+            <wp:effectExtent l="0" t="0" r="0" b="3810"/>
+            <wp:docPr id="5" name="Picture 5" descr="A screenshot of a computer&#10;&#10;Description automatically generated"/>
+            <wp:cNvGraphicFramePr>
+              <a:graphicFrameLocks xmlns:a="http://schemas.openxmlformats.org/drawingml/2006/main" noChangeAspect="1"/>
+            </wp:cNvGraphicFramePr>
+            <a:graphic xmlns:a="http://schemas.openxmlformats.org/drawingml/2006/main">
+              <a:graphicData uri="http://schemas.openxmlformats.org/drawingml/2006/picture">
+                <pic:pic xmlns:pic="http://schemas.openxmlformats.org/drawingml/2006/picture">
+                  <pic:nvPicPr>
+                    <pic:cNvPr id="5" name="Picture 5" descr="A screenshot of a computer&#10;&#10;Description automatically generated"/>
+                    <pic:cNvPicPr/>
+                  </pic:nvPicPr>
+                  <pic:blipFill>
+                    <a:blip r:embed="rId12"/>
+                    <a:stretch>
+                      <a:fillRect/>
+                    </a:stretch>
+                  </pic:blipFill>
+                  <pic:spPr>
+                    <a:xfrm>
+                      <a:off x="0" y="0"/>
+                      <a:ext cx="2070986" cy="1104856"/>
+                    </a:xfrm>
+                    <a:prstGeom prst="rect">
+                      <a:avLst/>
+                    </a:prstGeom>
+                  </pic:spPr>
+                </pic:pic>
+              </a:graphicData>
+            </a:graphic>
+          </wp:inline>
+        </w:drawing>
+      </w:r>
+    </w:p>
+    <w:p>
+      <w:pPr>
+        <w:spacing w:before="240"/>
+        <w:rPr>
+          <w:rFonts w:ascii="Times New Roman" w:eastAsia="Calibri" w:hAnsi="Times New Roman" w:cs="Times New Roman"/>
+          <w:sz w:val="24"/>
+          <w:szCs w:val="24"/>
+        </w:rPr>
+      </w:pPr>
+      <w:r>
+        <w:rPr>
+          <w:rFonts w:ascii="Times New Roman" w:eastAsia="Calibri" w:hAnsi="Times New Roman" w:cs="Times New Roman"/>
+          <w:noProof/>
+          <w:sz w:val="24"/>
+          <w:szCs w:val="24"/>
+        </w:rPr>
+        <w:drawing>
+          <wp:inline distT="0" distB="0" distL="0" distR="0" wp14:anchorId="4EB4DFAA" wp14:editId="0BF55AA5">
+            <wp:extent cx="1619476" cy="2362530"/>
+            <wp:effectExtent l="0" t="0" r="0" b="0"/>
+            <wp:docPr id="6" name="Picture 6" descr="A screenshot of a computer&#10;&#10;Description automatically generated"/>
+            <wp:cNvGraphicFramePr>
+              <a:graphicFrameLocks xmlns:a="http://schemas.openxmlformats.org/drawingml/2006/main" noChangeAspect="1"/>
+            </wp:cNvGraphicFramePr>
+            <a:graphic xmlns:a="http://schemas.openxmlformats.org/drawingml/2006/main">
+              <a:graphicData uri="http://schemas.openxmlformats.org/drawingml/2006/picture">
+                <pic:pic xmlns:pic="http://schemas.openxmlformats.org/drawingml/2006/picture">
+                  <pic:nvPicPr>
+                    <pic:cNvPr id="6" name="Picture 6" descr="A screenshot of a computer&#10;&#10;Description automatically generated"/>
+                    <pic:cNvPicPr/>
+                  </pic:nvPicPr>
+                  <pic:blipFill>
+                    <a:blip r:embed="rId13"/>
+                    <a:stretch>
+                      <a:fillRect/>
+                    </a:stretch>
+                  </pic:blipFill>
+                  <pic:spPr>
+                    <a:xfrm>
+                      <a:off x="0" y="0"/>
+                      <a:ext cx="1619476" cy="2362530"/>
+                    </a:xfrm>
+                    <a:prstGeom prst="rect">
+                      <a:avLst/>
+                    </a:prstGeom>
+                  </pic:spPr>
+                </pic:pic>
+              </a:graphicData>
+            </a:graphic>
+          </wp:inline>
+        </w:drawing>
+      </w:r>
+    </w:p>
+    <w:p>
+      <w:pPr>
+        <w:spacing w:before="240"/>
+        <w:rPr>
+          <w:rFonts w:ascii="Times New Roman" w:eastAsia="Calibri" w:hAnsi="Times New Roman" w:cs="Times New Roman"/>
+          <w:b/>
+          <w:bCs/>
+          <w:sz w:val="24"/>
+          <w:szCs w:val="24"/>
+        </w:rPr>
+      </w:pPr>
+      <w:r>
+        <w:rPr>
+          <w:rFonts w:ascii="Times New Roman" w:eastAsia="Calibri" w:hAnsi="Times New Roman" w:cs="Times New Roman"/>
+          <w:b/>
+          <w:bCs/>
+          <w:sz w:val="24"/>
+          <w:szCs w:val="24"/>
+        </w:rPr>
+        <w:t>Learnings:</w:t>
+      </w:r>
+    </w:p>
+    <w:p>
+      <w:pPr>
+        <w:spacing w:before="240"/>
+        <w:rPr>
+          <w:rFonts w:ascii="Times New Roman" w:eastAsia="Calibri" w:hAnsi="Times New Roman" w:cs="Times New Roman"/>
+          <w:sz w:val="24"/>
+          <w:szCs w:val="24"/>
+        </w:rPr>
+      </w:pPr>
+      <w:r>
+        <w:rPr>
+          <w:rFonts w:ascii="Times New Roman" w:eastAsia="Calibri" w:hAnsi="Times New Roman" w:cs="Times New Roman"/>
+          <w:sz w:val="24"/>
+          <w:szCs w:val="24"/>
+        </w:rPr>
+        <w:t>Using Input Dialogs, we took two inputs from the user for the first and second numbers. Subsequently, we performed addition, subtraction, multiplication, and division on those inputs and displayed the results individually in a Message Box. Additionally, we discovered how to incorporate a new line in a Message Box using Environment.NewLine.</w:t>
+      </w:r>
+    </w:p>
+    <w:p>
+      <w:pPr>
+        <w:spacing w:before="240"/>
+        <w:rPr>
+          <w:rFonts w:ascii="Times New Roman" w:eastAsia="Calibri" w:hAnsi="Times New Roman" w:cs="Times New Roman"/>
+          <w:sz w:val="24"/>
+          <w:szCs w:val="24"/>
+        </w:rPr>
+      </w:pPr>
+    </w:p>
+    <w:p>
+      <w:pPr>
+        <w:spacing w:before="240"/>
+        <w:rPr>
+          <w:rFonts w:ascii="Times New Roman" w:eastAsia="Calibri" w:hAnsi="Times New Roman" w:cs="Times New Roman"/>
+          <w:sz w:val="24"/>
+          <w:szCs w:val="24"/>
+        </w:rPr>
+      </w:pPr>
+    </w:p>
+    <w:p>
+      <w:pPr>
+        <w:spacing w:before="240"/>
         <w:rPr>
           <w:rFonts w:ascii="Times New Roman" w:eastAsia="Calibri" w:hAnsi="Times New Roman" w:cs="Times New Roman"/>
           <w:b/>
@@ -145,7 +865,8 @@
           <w:sz w:val="28"/>
           <w:szCs w:val="28"/>
         </w:rPr>
-        <w:t>Steps</w:t>
+        <w:lastRenderedPageBreak/>
+        <w:t xml:space="preserve">AIM: </w:t>
       </w:r>
       <w:r>
         <w:rPr>
@@ -155,11 +876,9 @@
           <w:sz w:val="28"/>
           <w:szCs w:val="28"/>
         </w:rPr>
-        <w:t xml:space="preserve"> with output</w:t>
-      </w:r>
-    </w:p>
-    <w:p>
-      <w:pPr>
+        <w:t>b) Create an automation UiPath project using different types of variables (number, datetime, Boolean, generic, array, data</w:t>
+      </w:r>
+      <w:r>
         <w:rPr>
           <w:rFonts w:ascii="Times New Roman" w:eastAsia="Calibri" w:hAnsi="Times New Roman" w:cs="Times New Roman"/>
           <w:b/>
@@ -167,10 +886,9 @@
           <w:sz w:val="28"/>
           <w:szCs w:val="28"/>
         </w:rPr>
-      </w:pPr>
-    </w:p>
-    <w:p>
-      <w:pPr>
+        <w:t xml:space="preserve"> </w:t>
+      </w:r>
+      <w:r>
         <w:rPr>
           <w:rFonts w:ascii="Times New Roman" w:eastAsia="Calibri" w:hAnsi="Times New Roman" w:cs="Times New Roman"/>
           <w:b/>
@@ -178,65 +896,1281 @@
           <w:sz w:val="28"/>
           <w:szCs w:val="28"/>
         </w:rPr>
-      </w:pPr>
-    </w:p>
-    <w:p>
-      <w:pPr>
-        <w:rPr>
-          <w:rFonts w:ascii="Times New Roman" w:eastAsia="Calibri" w:hAnsi="Times New Roman" w:cs="Times New Roman"/>
-          <w:sz w:val="24"/>
-        </w:rPr>
-      </w:pPr>
-    </w:p>
-    <w:p>
-      <w:pPr>
+        <w:t>table)</w:t>
+      </w:r>
+    </w:p>
+    <w:p>
+      <w:pPr>
+        <w:spacing w:before="240"/>
         <w:rPr>
           <w:rFonts w:ascii="Times New Roman" w:eastAsia="Calibri" w:hAnsi="Times New Roman" w:cs="Times New Roman"/>
           <w:b/>
           <w:bCs/>
-          <w:sz w:val="24"/>
-          <w:szCs w:val="24"/>
-          <w:shd w:val="clear" w:color="auto" w:fill="FAF9F8"/>
-        </w:rPr>
-      </w:pPr>
-      <w:r>
+          <w:sz w:val="28"/>
+          <w:szCs w:val="28"/>
+        </w:rPr>
+      </w:pPr>
+    </w:p>
+    <w:p>
+      <w:pPr>
+        <w:pStyle w:val="ListParagraph"/>
+        <w:numPr>
+          <w:ilvl w:val="0"/>
+          <w:numId w:val="3"/>
+        </w:numPr>
+        <w:spacing w:before="240"/>
+        <w:contextualSpacing w:val="0"/>
         <w:rPr>
           <w:rFonts w:ascii="Times New Roman" w:eastAsia="Calibri" w:hAnsi="Times New Roman" w:cs="Times New Roman"/>
           <w:b/>
           <w:bCs/>
           <w:sz w:val="24"/>
           <w:szCs w:val="24"/>
-          <w:shd w:val="clear" w:color="auto" w:fill="FAF9F8"/>
-        </w:rPr>
-        <w:t>AIM: B) Create a flowchart-based project.</w:t>
-      </w:r>
-    </w:p>
-    <w:p>
-      <w:pPr>
+        </w:rPr>
+      </w:pPr>
+      <w:r>
         <w:rPr>
           <w:rFonts w:ascii="Times New Roman" w:eastAsia="Calibri" w:hAnsi="Times New Roman" w:cs="Times New Roman"/>
           <w:b/>
           <w:bCs/>
           <w:sz w:val="24"/>
           <w:szCs w:val="24"/>
-          <w:shd w:val="clear" w:color="auto" w:fill="FAF9F8"/>
-        </w:rPr>
-      </w:pPr>
-      <w:r>
+        </w:rPr>
+        <w:t>Build Data Table Activity:</w:t>
+      </w:r>
+    </w:p>
+    <w:p>
+      <w:pPr>
+        <w:pStyle w:val="ListParagraph"/>
+        <w:numPr>
+          <w:ilvl w:val="1"/>
+          <w:numId w:val="3"/>
+        </w:numPr>
+        <w:spacing w:before="240"/>
+        <w:contextualSpacing w:val="0"/>
+        <w:rPr>
+          <w:rFonts w:ascii="Times New Roman" w:eastAsia="Calibri" w:hAnsi="Times New Roman" w:cs="Times New Roman"/>
+          <w:sz w:val="24"/>
+          <w:szCs w:val="24"/>
+        </w:rPr>
+      </w:pPr>
+      <w:r>
+        <w:rPr>
+          <w:rFonts w:ascii="Times New Roman" w:eastAsia="Calibri" w:hAnsi="Times New Roman" w:cs="Times New Roman"/>
+          <w:sz w:val="24"/>
+          <w:szCs w:val="24"/>
+        </w:rPr>
+        <w:t>Use the "Build Data Table" activity to create a DataTable.</w:t>
+      </w:r>
+    </w:p>
+    <w:p>
+      <w:pPr>
+        <w:spacing w:before="240"/>
+        <w:ind w:left="1080"/>
+        <w:rPr>
+          <w:rFonts w:ascii="Times New Roman" w:eastAsia="Calibri" w:hAnsi="Times New Roman" w:cs="Times New Roman"/>
+          <w:sz w:val="24"/>
+          <w:szCs w:val="24"/>
+        </w:rPr>
+      </w:pPr>
+      <w:r>
+        <w:rPr>
+          <w:noProof/>
+        </w:rPr>
+        <w:drawing>
+          <wp:inline distT="0" distB="0" distL="0" distR="0" wp14:anchorId="290617A5" wp14:editId="079F8F18">
+            <wp:extent cx="4866511" cy="1211580"/>
+            <wp:effectExtent l="76200" t="76200" r="125095" b="140970"/>
+            <wp:docPr id="19" name="Picture 19" descr="A screenshot of a computer&#10;&#10;Description automatically generated"/>
+            <wp:cNvGraphicFramePr>
+              <a:graphicFrameLocks xmlns:a="http://schemas.openxmlformats.org/drawingml/2006/main" noChangeAspect="1"/>
+            </wp:cNvGraphicFramePr>
+            <a:graphic xmlns:a="http://schemas.openxmlformats.org/drawingml/2006/main">
+              <a:graphicData uri="http://schemas.openxmlformats.org/drawingml/2006/picture">
+                <pic:pic xmlns:pic="http://schemas.openxmlformats.org/drawingml/2006/picture">
+                  <pic:nvPicPr>
+                    <pic:cNvPr id="19" name="Picture 19" descr="A screenshot of a computer&#10;&#10;Description automatically generated"/>
+                    <pic:cNvPicPr/>
+                  </pic:nvPicPr>
+                  <pic:blipFill>
+                    <a:blip r:embed="rId14"/>
+                    <a:stretch>
+                      <a:fillRect/>
+                    </a:stretch>
+                  </pic:blipFill>
+                  <pic:spPr>
+                    <a:xfrm>
+                      <a:off x="0" y="0"/>
+                      <a:ext cx="4869521" cy="1212329"/>
+                    </a:xfrm>
+                    <a:prstGeom prst="rect">
+                      <a:avLst/>
+                    </a:prstGeom>
+                    <a:ln w="38100" cap="sq">
+                      <a:solidFill>
+                        <a:srgbClr val="000000"/>
+                      </a:solidFill>
+                      <a:prstDash val="solid"/>
+                      <a:miter lim="800000"/>
+                    </a:ln>
+                    <a:effectLst>
+                      <a:outerShdw blurRad="50800" dist="38100" dir="2700000" algn="tl" rotWithShape="0">
+                        <a:srgbClr val="000000">
+                          <a:alpha val="43000"/>
+                        </a:srgbClr>
+                      </a:outerShdw>
+                    </a:effectLst>
+                  </pic:spPr>
+                </pic:pic>
+              </a:graphicData>
+            </a:graphic>
+          </wp:inline>
+        </w:drawing>
+      </w:r>
+    </w:p>
+    <w:p>
+      <w:pPr>
+        <w:pStyle w:val="ListParagraph"/>
+        <w:numPr>
+          <w:ilvl w:val="1"/>
+          <w:numId w:val="3"/>
+        </w:numPr>
+        <w:spacing w:before="240"/>
+        <w:contextualSpacing w:val="0"/>
+        <w:rPr>
+          <w:rFonts w:ascii="Times New Roman" w:eastAsia="Calibri" w:hAnsi="Times New Roman" w:cs="Times New Roman"/>
+          <w:sz w:val="24"/>
+          <w:szCs w:val="24"/>
+        </w:rPr>
+      </w:pPr>
+      <w:r>
+        <w:rPr>
+          <w:rFonts w:ascii="Times New Roman" w:eastAsia="Calibri" w:hAnsi="Times New Roman" w:cs="Times New Roman"/>
+          <w:sz w:val="24"/>
+          <w:szCs w:val="24"/>
+        </w:rPr>
+        <w:t>Add columns and set their data types (e.g., "</w:t>
+      </w:r>
+      <w:r>
+        <w:rPr>
+          <w:rFonts w:ascii="Times New Roman" w:eastAsia="Calibri" w:hAnsi="Times New Roman" w:cs="Times New Roman"/>
+          <w:sz w:val="24"/>
+          <w:szCs w:val="24"/>
+        </w:rPr>
+        <w:t>RollNo</w:t>
+      </w:r>
+      <w:r>
+        <w:rPr>
+          <w:rFonts w:ascii="Times New Roman" w:eastAsia="Calibri" w:hAnsi="Times New Roman" w:cs="Times New Roman"/>
+          <w:sz w:val="24"/>
+          <w:szCs w:val="24"/>
+        </w:rPr>
+        <w:t>" as Int32, "Name" as String).</w:t>
+      </w:r>
+    </w:p>
+    <w:p>
+      <w:pPr>
+        <w:spacing w:before="240"/>
+        <w:ind w:left="1080"/>
+        <w:rPr>
+          <w:rFonts w:ascii="Times New Roman" w:eastAsia="Calibri" w:hAnsi="Times New Roman" w:cs="Times New Roman"/>
+          <w:sz w:val="24"/>
+          <w:szCs w:val="24"/>
+        </w:rPr>
+      </w:pPr>
+      <w:r>
+        <w:rPr>
+          <w:noProof/>
+        </w:rPr>
+        <w:drawing>
+          <wp:inline distT="0" distB="0" distL="0" distR="0" wp14:anchorId="7909A541" wp14:editId="62398174">
+            <wp:extent cx="4757622" cy="1844040"/>
+            <wp:effectExtent l="76200" t="76200" r="138430" b="137160"/>
+            <wp:docPr id="12" name="Picture 12" descr="A screenshot of a computer&#10;&#10;Description automatically generated"/>
+            <wp:cNvGraphicFramePr>
+              <a:graphicFrameLocks xmlns:a="http://schemas.openxmlformats.org/drawingml/2006/main" noChangeAspect="1"/>
+            </wp:cNvGraphicFramePr>
+            <a:graphic xmlns:a="http://schemas.openxmlformats.org/drawingml/2006/main">
+              <a:graphicData uri="http://schemas.openxmlformats.org/drawingml/2006/picture">
+                <pic:pic xmlns:pic="http://schemas.openxmlformats.org/drawingml/2006/picture">
+                  <pic:nvPicPr>
+                    <pic:cNvPr id="12" name="Picture 12" descr="A screenshot of a computer&#10;&#10;Description automatically generated"/>
+                    <pic:cNvPicPr/>
+                  </pic:nvPicPr>
+                  <pic:blipFill>
+                    <a:blip r:embed="rId15"/>
+                    <a:stretch>
+                      <a:fillRect/>
+                    </a:stretch>
+                  </pic:blipFill>
+                  <pic:spPr>
+                    <a:xfrm>
+                      <a:off x="0" y="0"/>
+                      <a:ext cx="4782268" cy="1853593"/>
+                    </a:xfrm>
+                    <a:prstGeom prst="rect">
+                      <a:avLst/>
+                    </a:prstGeom>
+                    <a:ln w="38100" cap="sq">
+                      <a:solidFill>
+                        <a:srgbClr val="000000"/>
+                      </a:solidFill>
+                      <a:prstDash val="solid"/>
+                      <a:miter lim="800000"/>
+                    </a:ln>
+                    <a:effectLst>
+                      <a:outerShdw blurRad="50800" dist="38100" dir="2700000" algn="tl" rotWithShape="0">
+                        <a:srgbClr val="000000">
+                          <a:alpha val="43000"/>
+                        </a:srgbClr>
+                      </a:outerShdw>
+                    </a:effectLst>
+                  </pic:spPr>
+                </pic:pic>
+              </a:graphicData>
+            </a:graphic>
+          </wp:inline>
+        </w:drawing>
+      </w:r>
+    </w:p>
+    <w:p>
+      <w:pPr>
+        <w:spacing w:before="240"/>
+        <w:ind w:left="1080"/>
+        <w:rPr>
+          <w:rFonts w:ascii="Times New Roman" w:eastAsia="Calibri" w:hAnsi="Times New Roman" w:cs="Times New Roman"/>
+          <w:sz w:val="24"/>
+          <w:szCs w:val="24"/>
+        </w:rPr>
+      </w:pPr>
+      <w:r>
+        <w:rPr>
+          <w:rFonts w:ascii="Times New Roman" w:eastAsia="Calibri" w:hAnsi="Times New Roman" w:cs="Times New Roman"/>
+          <w:noProof/>
+          <w:sz w:val="24"/>
+          <w:szCs w:val="24"/>
+        </w:rPr>
+        <w:drawing>
+          <wp:inline distT="0" distB="0" distL="0" distR="0" wp14:anchorId="4889FE3B" wp14:editId="7855D81C">
+            <wp:extent cx="4801270" cy="724001"/>
+            <wp:effectExtent l="76200" t="76200" r="132715" b="133350"/>
+            <wp:docPr id="13" name="Picture 13" descr="A white rectangular object with a black border&#10;&#10;Description automatically generated with medium confidence"/>
+            <wp:cNvGraphicFramePr>
+              <a:graphicFrameLocks xmlns:a="http://schemas.openxmlformats.org/drawingml/2006/main" noChangeAspect="1"/>
+            </wp:cNvGraphicFramePr>
+            <a:graphic xmlns:a="http://schemas.openxmlformats.org/drawingml/2006/main">
+              <a:graphicData uri="http://schemas.openxmlformats.org/drawingml/2006/picture">
+                <pic:pic xmlns:pic="http://schemas.openxmlformats.org/drawingml/2006/picture">
+                  <pic:nvPicPr>
+                    <pic:cNvPr id="13" name="Picture 13" descr="A white rectangular object with a black border&#10;&#10;Description automatically generated with medium confidence"/>
+                    <pic:cNvPicPr/>
+                  </pic:nvPicPr>
+                  <pic:blipFill>
+                    <a:blip r:embed="rId16"/>
+                    <a:stretch>
+                      <a:fillRect/>
+                    </a:stretch>
+                  </pic:blipFill>
+                  <pic:spPr>
+                    <a:xfrm>
+                      <a:off x="0" y="0"/>
+                      <a:ext cx="4801270" cy="724001"/>
+                    </a:xfrm>
+                    <a:prstGeom prst="rect">
+                      <a:avLst/>
+                    </a:prstGeom>
+                    <a:ln w="38100" cap="sq">
+                      <a:solidFill>
+                        <a:srgbClr val="000000"/>
+                      </a:solidFill>
+                      <a:prstDash val="solid"/>
+                      <a:miter lim="800000"/>
+                    </a:ln>
+                    <a:effectLst>
+                      <a:outerShdw blurRad="50800" dist="38100" dir="2700000" algn="tl" rotWithShape="0">
+                        <a:srgbClr val="000000">
+                          <a:alpha val="43000"/>
+                        </a:srgbClr>
+                      </a:outerShdw>
+                    </a:effectLst>
+                  </pic:spPr>
+                </pic:pic>
+              </a:graphicData>
+            </a:graphic>
+          </wp:inline>
+        </w:drawing>
+      </w:r>
+      <w:r>
+        <w:rPr>
+          <w:rFonts w:ascii="Times New Roman" w:eastAsia="Calibri" w:hAnsi="Times New Roman" w:cs="Times New Roman"/>
+          <w:sz w:val="24"/>
+          <w:szCs w:val="24"/>
+        </w:rPr>
+        <w:br/>
+      </w:r>
+      <w:r>
+        <w:rPr>
+          <w:rFonts w:ascii="Times New Roman" w:eastAsia="Calibri" w:hAnsi="Times New Roman" w:cs="Times New Roman"/>
+          <w:sz w:val="24"/>
+          <w:szCs w:val="24"/>
+        </w:rPr>
+        <w:br/>
+      </w:r>
+      <w:r>
+        <w:rPr>
+          <w:rFonts w:ascii="Times New Roman" w:eastAsia="Calibri" w:hAnsi="Times New Roman" w:cs="Times New Roman"/>
+          <w:sz w:val="24"/>
+          <w:szCs w:val="24"/>
+        </w:rPr>
+        <w:br/>
+      </w:r>
+      <w:r>
+        <w:rPr>
+          <w:rFonts w:ascii="Times New Roman" w:eastAsia="Calibri" w:hAnsi="Times New Roman" w:cs="Times New Roman"/>
+          <w:sz w:val="24"/>
+          <w:szCs w:val="24"/>
+        </w:rPr>
+        <w:br/>
+      </w:r>
+      <w:r>
+        <w:rPr>
+          <w:rFonts w:ascii="Times New Roman" w:eastAsia="Calibri" w:hAnsi="Times New Roman" w:cs="Times New Roman"/>
+          <w:sz w:val="24"/>
+          <w:szCs w:val="24"/>
+        </w:rPr>
+        <w:br/>
+      </w:r>
+      <w:r>
+        <w:rPr>
+          <w:rFonts w:ascii="Times New Roman" w:eastAsia="Calibri" w:hAnsi="Times New Roman" w:cs="Times New Roman"/>
+          <w:sz w:val="24"/>
+          <w:szCs w:val="24"/>
+        </w:rPr>
+        <w:br/>
+      </w:r>
+      <w:r>
+        <w:rPr>
+          <w:rFonts w:ascii="Times New Roman" w:eastAsia="Calibri" w:hAnsi="Times New Roman" w:cs="Times New Roman"/>
+          <w:sz w:val="24"/>
+          <w:szCs w:val="24"/>
+        </w:rPr>
+        <w:br/>
+      </w:r>
+      <w:r>
+        <w:rPr>
+          <w:rFonts w:ascii="Times New Roman" w:eastAsia="Calibri" w:hAnsi="Times New Roman" w:cs="Times New Roman"/>
+          <w:sz w:val="24"/>
+          <w:szCs w:val="24"/>
+        </w:rPr>
+        <w:br/>
+      </w:r>
+      <w:r>
+        <w:rPr>
+          <w:rFonts w:ascii="Times New Roman" w:eastAsia="Calibri" w:hAnsi="Times New Roman" w:cs="Times New Roman"/>
+          <w:sz w:val="24"/>
+          <w:szCs w:val="24"/>
+        </w:rPr>
+        <w:br/>
+      </w:r>
+    </w:p>
+    <w:p>
+      <w:pPr>
+        <w:pStyle w:val="ListParagraph"/>
+        <w:numPr>
+          <w:ilvl w:val="0"/>
+          <w:numId w:val="3"/>
+        </w:numPr>
+        <w:spacing w:before="240"/>
+        <w:contextualSpacing w:val="0"/>
         <w:rPr>
           <w:rFonts w:ascii="Times New Roman" w:eastAsia="Calibri" w:hAnsi="Times New Roman" w:cs="Times New Roman"/>
           <w:b/>
           <w:bCs/>
           <w:sz w:val="24"/>
           <w:szCs w:val="24"/>
-          <w:shd w:val="clear" w:color="auto" w:fill="FAF9F8"/>
-        </w:rPr>
-        <w:t>Steps with output</w:t>
+        </w:rPr>
+      </w:pPr>
+      <w:r>
+        <w:rPr>
+          <w:rFonts w:ascii="Times New Roman" w:eastAsia="Calibri" w:hAnsi="Times New Roman" w:cs="Times New Roman"/>
+          <w:b/>
+          <w:bCs/>
+          <w:sz w:val="24"/>
+          <w:szCs w:val="24"/>
+        </w:rPr>
+        <w:lastRenderedPageBreak/>
+        <w:t>Output Data Table Activity:</w:t>
+      </w:r>
+    </w:p>
+    <w:p>
+      <w:pPr>
+        <w:pStyle w:val="ListParagraph"/>
+        <w:numPr>
+          <w:ilvl w:val="1"/>
+          <w:numId w:val="3"/>
+        </w:numPr>
+        <w:spacing w:before="240"/>
+        <w:contextualSpacing w:val="0"/>
+        <w:rPr>
+          <w:rFonts w:ascii="Times New Roman" w:eastAsia="Calibri" w:hAnsi="Times New Roman" w:cs="Times New Roman"/>
+          <w:sz w:val="24"/>
+          <w:szCs w:val="24"/>
+        </w:rPr>
+      </w:pPr>
+      <w:r>
+        <w:rPr>
+          <w:rFonts w:ascii="Times New Roman" w:eastAsia="Calibri" w:hAnsi="Times New Roman" w:cs="Times New Roman"/>
+          <w:sz w:val="24"/>
+          <w:szCs w:val="24"/>
+        </w:rPr>
+        <w:t>Use the "Output Data Table" activity to convert the DataTable to a string.</w:t>
+      </w:r>
+      <w:r>
+        <w:rPr>
+          <w:rFonts w:ascii="Times New Roman" w:eastAsia="Calibri" w:hAnsi="Times New Roman" w:cs="Times New Roman"/>
+          <w:sz w:val="24"/>
+          <w:szCs w:val="24"/>
+        </w:rPr>
+        <w:br/>
+      </w:r>
+      <w:r>
+        <w:rPr>
+          <w:rFonts w:ascii="Times New Roman" w:eastAsia="Calibri" w:hAnsi="Times New Roman" w:cs="Times New Roman"/>
+          <w:noProof/>
+          <w:sz w:val="24"/>
+          <w:szCs w:val="24"/>
+        </w:rPr>
+        <w:drawing>
+          <wp:inline distT="0" distB="0" distL="0" distR="0" wp14:anchorId="54809E5B" wp14:editId="5A0D2E01">
+            <wp:extent cx="4504057" cy="1318260"/>
+            <wp:effectExtent l="76200" t="76200" r="125095" b="129540"/>
+            <wp:docPr id="15" name="Picture 15" descr="A screenshot of a computer&#10;&#10;Description automatically generated"/>
+            <wp:cNvGraphicFramePr>
+              <a:graphicFrameLocks xmlns:a="http://schemas.openxmlformats.org/drawingml/2006/main" noChangeAspect="1"/>
+            </wp:cNvGraphicFramePr>
+            <a:graphic xmlns:a="http://schemas.openxmlformats.org/drawingml/2006/main">
+              <a:graphicData uri="http://schemas.openxmlformats.org/drawingml/2006/picture">
+                <pic:pic xmlns:pic="http://schemas.openxmlformats.org/drawingml/2006/picture">
+                  <pic:nvPicPr>
+                    <pic:cNvPr id="15" name="Picture 15" descr="A screenshot of a computer&#10;&#10;Description automatically generated"/>
+                    <pic:cNvPicPr/>
+                  </pic:nvPicPr>
+                  <pic:blipFill>
+                    <a:blip r:embed="rId17"/>
+                    <a:stretch>
+                      <a:fillRect/>
+                    </a:stretch>
+                  </pic:blipFill>
+                  <pic:spPr>
+                    <a:xfrm>
+                      <a:off x="0" y="0"/>
+                      <a:ext cx="4518118" cy="1322375"/>
+                    </a:xfrm>
+                    <a:prstGeom prst="rect">
+                      <a:avLst/>
+                    </a:prstGeom>
+                    <a:ln w="38100" cap="sq">
+                      <a:solidFill>
+                        <a:srgbClr val="000000"/>
+                      </a:solidFill>
+                      <a:prstDash val="solid"/>
+                      <a:miter lim="800000"/>
+                    </a:ln>
+                    <a:effectLst>
+                      <a:outerShdw blurRad="50800" dist="38100" dir="2700000" algn="tl" rotWithShape="0">
+                        <a:srgbClr val="000000">
+                          <a:alpha val="43000"/>
+                        </a:srgbClr>
+                      </a:outerShdw>
+                    </a:effectLst>
+                  </pic:spPr>
+                </pic:pic>
+              </a:graphicData>
+            </a:graphic>
+          </wp:inline>
+        </w:drawing>
+      </w:r>
+    </w:p>
+    <w:p>
+      <w:pPr>
+        <w:pStyle w:val="ListParagraph"/>
+        <w:numPr>
+          <w:ilvl w:val="1"/>
+          <w:numId w:val="3"/>
+        </w:numPr>
+        <w:spacing w:before="240"/>
+        <w:contextualSpacing w:val="0"/>
+        <w:rPr>
+          <w:rFonts w:ascii="Times New Roman" w:eastAsia="Calibri" w:hAnsi="Times New Roman" w:cs="Times New Roman"/>
+          <w:sz w:val="24"/>
+          <w:szCs w:val="24"/>
+        </w:rPr>
+      </w:pPr>
+      <w:r>
+        <w:rPr>
+          <w:rFonts w:ascii="Times New Roman" w:eastAsia="Calibri" w:hAnsi="Times New Roman" w:cs="Times New Roman"/>
+          <w:sz w:val="24"/>
+          <w:szCs w:val="24"/>
+        </w:rPr>
+        <w:t>Set the DataTableVar as the DataTable and create a new variable (e.g., TableVar) for the output.</w:t>
+      </w:r>
+      <w:r>
+        <w:rPr>
+          <w:rFonts w:ascii="Times New Roman" w:eastAsia="Calibri" w:hAnsi="Times New Roman" w:cs="Times New Roman"/>
+          <w:sz w:val="24"/>
+          <w:szCs w:val="24"/>
+        </w:rPr>
+        <w:br/>
+      </w:r>
+      <w:r>
+        <w:rPr>
+          <w:rFonts w:ascii="Times New Roman" w:eastAsia="Calibri" w:hAnsi="Times New Roman" w:cs="Times New Roman"/>
+          <w:noProof/>
+          <w:sz w:val="24"/>
+          <w:szCs w:val="24"/>
+        </w:rPr>
+        <w:drawing>
+          <wp:inline distT="0" distB="0" distL="0" distR="0" wp14:anchorId="422F504D" wp14:editId="3F8CBC7D">
+            <wp:extent cx="4719092" cy="807720"/>
+            <wp:effectExtent l="76200" t="76200" r="139065" b="125730"/>
+            <wp:docPr id="14" name="Picture 14" descr="A white rectangular object with a black border&#10;&#10;Description automatically generated with medium confidence"/>
+            <wp:cNvGraphicFramePr>
+              <a:graphicFrameLocks xmlns:a="http://schemas.openxmlformats.org/drawingml/2006/main" noChangeAspect="1"/>
+            </wp:cNvGraphicFramePr>
+            <a:graphic xmlns:a="http://schemas.openxmlformats.org/drawingml/2006/main">
+              <a:graphicData uri="http://schemas.openxmlformats.org/drawingml/2006/picture">
+                <pic:pic xmlns:pic="http://schemas.openxmlformats.org/drawingml/2006/picture">
+                  <pic:nvPicPr>
+                    <pic:cNvPr id="14" name="Picture 14" descr="A white rectangular object with a black border&#10;&#10;Description automatically generated with medium confidence"/>
+                    <pic:cNvPicPr/>
+                  </pic:nvPicPr>
+                  <pic:blipFill rotWithShape="1">
+                    <a:blip r:embed="rId18"/>
+                    <a:srcRect r="16708"/>
+                    <a:stretch/>
+                  </pic:blipFill>
+                  <pic:spPr bwMode="auto">
+                    <a:xfrm>
+                      <a:off x="0" y="0"/>
+                      <a:ext cx="4730425" cy="809660"/>
+                    </a:xfrm>
+                    <a:prstGeom prst="rect">
+                      <a:avLst/>
+                    </a:prstGeom>
+                    <a:ln w="38100" cap="sq">
+                      <a:solidFill>
+                        <a:srgbClr val="000000"/>
+                      </a:solidFill>
+                      <a:prstDash val="solid"/>
+                      <a:miter lim="800000"/>
+                    </a:ln>
+                    <a:effectLst>
+                      <a:outerShdw blurRad="50800" dist="38100" dir="2700000" algn="tl" rotWithShape="0">
+                        <a:srgbClr val="000000">
+                          <a:alpha val="43000"/>
+                        </a:srgbClr>
+                      </a:outerShdw>
+                    </a:effectLst>
+                    <a:extLst>
+                      <a:ext uri="{53640926-AAD7-44D8-BBD7-CCE9431645EC}">
+                        <a14:shadowObscured xmlns:a14="http://schemas.microsoft.com/office/drawing/2010/main"/>
+                      </a:ext>
+                    </a:extLst>
+                  </pic:spPr>
+                </pic:pic>
+              </a:graphicData>
+            </a:graphic>
+          </wp:inline>
+        </w:drawing>
+      </w:r>
+      <w:r>
+        <w:rPr>
+          <w:rFonts w:ascii="Times New Roman" w:eastAsia="Calibri" w:hAnsi="Times New Roman" w:cs="Times New Roman"/>
+          <w:sz w:val="24"/>
+          <w:szCs w:val="24"/>
+        </w:rPr>
+        <w:br/>
+      </w:r>
+    </w:p>
+    <w:p>
+      <w:pPr>
+        <w:pStyle w:val="ListParagraph"/>
+        <w:numPr>
+          <w:ilvl w:val="0"/>
+          <w:numId w:val="3"/>
+        </w:numPr>
+        <w:spacing w:before="240"/>
+        <w:contextualSpacing w:val="0"/>
+        <w:rPr>
+          <w:rFonts w:ascii="Times New Roman" w:eastAsia="Calibri" w:hAnsi="Times New Roman" w:cs="Times New Roman"/>
+          <w:sz w:val="24"/>
+          <w:szCs w:val="24"/>
+        </w:rPr>
+      </w:pPr>
+      <w:r>
+        <w:rPr>
+          <w:rFonts w:ascii="Times New Roman" w:eastAsia="Calibri" w:hAnsi="Times New Roman" w:cs="Times New Roman"/>
+          <w:sz w:val="24"/>
+          <w:szCs w:val="24"/>
+        </w:rPr>
+        <w:t>From the Variables tab, create variables for Number (numVar), DateTime (dateTimeVar), Boolean (boolVar), Generic (genericVar), and Array (stringArrayVar).</w:t>
+      </w:r>
+      <w:r>
+        <w:rPr>
+          <w:rFonts w:ascii="Times New Roman" w:eastAsia="Calibri" w:hAnsi="Times New Roman" w:cs="Times New Roman"/>
+          <w:sz w:val="24"/>
+          <w:szCs w:val="24"/>
+        </w:rPr>
+        <w:br/>
+      </w:r>
+      <w:r>
+        <w:rPr>
+          <w:rFonts w:ascii="Times New Roman" w:eastAsia="Calibri" w:hAnsi="Times New Roman" w:cs="Times New Roman"/>
+          <w:noProof/>
+          <w:sz w:val="24"/>
+          <w:szCs w:val="24"/>
+        </w:rPr>
+        <w:drawing>
+          <wp:inline distT="0" distB="0" distL="0" distR="0" wp14:anchorId="6F4EDD7D" wp14:editId="58786686">
+            <wp:extent cx="5518019" cy="1493520"/>
+            <wp:effectExtent l="76200" t="76200" r="140335" b="125730"/>
+            <wp:docPr id="11" name="Picture 11" descr="A screenshot of a computer&#10;&#10;Description automatically generated"/>
+            <wp:cNvGraphicFramePr>
+              <a:graphicFrameLocks xmlns:a="http://schemas.openxmlformats.org/drawingml/2006/main" noChangeAspect="1"/>
+            </wp:cNvGraphicFramePr>
+            <a:graphic xmlns:a="http://schemas.openxmlformats.org/drawingml/2006/main">
+              <a:graphicData uri="http://schemas.openxmlformats.org/drawingml/2006/picture">
+                <pic:pic xmlns:pic="http://schemas.openxmlformats.org/drawingml/2006/picture">
+                  <pic:nvPicPr>
+                    <pic:cNvPr id="11" name="Picture 11" descr="A screenshot of a computer&#10;&#10;Description automatically generated"/>
+                    <pic:cNvPicPr/>
+                  </pic:nvPicPr>
+                  <pic:blipFill>
+                    <a:blip r:embed="rId19"/>
+                    <a:stretch>
+                      <a:fillRect/>
+                    </a:stretch>
+                  </pic:blipFill>
+                  <pic:spPr>
+                    <a:xfrm>
+                      <a:off x="0" y="0"/>
+                      <a:ext cx="5595546" cy="1514504"/>
+                    </a:xfrm>
+                    <a:prstGeom prst="rect">
+                      <a:avLst/>
+                    </a:prstGeom>
+                    <a:ln w="38100" cap="sq">
+                      <a:solidFill>
+                        <a:srgbClr val="000000"/>
+                      </a:solidFill>
+                      <a:prstDash val="solid"/>
+                      <a:miter lim="800000"/>
+                    </a:ln>
+                    <a:effectLst>
+                      <a:outerShdw blurRad="50800" dist="38100" dir="2700000" algn="tl" rotWithShape="0">
+                        <a:srgbClr val="000000">
+                          <a:alpha val="43000"/>
+                        </a:srgbClr>
+                      </a:outerShdw>
+                    </a:effectLst>
+                  </pic:spPr>
+                </pic:pic>
+              </a:graphicData>
+            </a:graphic>
+          </wp:inline>
+        </w:drawing>
+      </w:r>
+    </w:p>
+    <w:p>
+      <w:pPr>
+        <w:pStyle w:val="ListParagraph"/>
+        <w:numPr>
+          <w:ilvl w:val="0"/>
+          <w:numId w:val="3"/>
+        </w:numPr>
+        <w:spacing w:before="240"/>
+        <w:contextualSpacing w:val="0"/>
+        <w:rPr>
+          <w:rFonts w:ascii="Times New Roman" w:eastAsia="Calibri" w:hAnsi="Times New Roman" w:cs="Times New Roman"/>
+          <w:sz w:val="24"/>
+          <w:szCs w:val="24"/>
+        </w:rPr>
+      </w:pPr>
+      <w:r>
+        <w:rPr>
+          <w:rFonts w:ascii="Times New Roman" w:eastAsia="Calibri" w:hAnsi="Times New Roman" w:cs="Times New Roman"/>
+          <w:sz w:val="24"/>
+          <w:szCs w:val="24"/>
+        </w:rPr>
+        <w:lastRenderedPageBreak/>
+        <w:t>Use multiple "Assign" activities to assign values to the variables.</w:t>
+      </w:r>
+      <w:r>
+        <w:rPr>
+          <w:rFonts w:ascii="Times New Roman" w:eastAsia="Calibri" w:hAnsi="Times New Roman" w:cs="Times New Roman"/>
+          <w:sz w:val="24"/>
+          <w:szCs w:val="24"/>
+        </w:rPr>
+        <w:br/>
+      </w:r>
+      <w:r>
+        <w:rPr>
+          <w:rFonts w:ascii="Times New Roman" w:eastAsia="Calibri" w:hAnsi="Times New Roman" w:cs="Times New Roman"/>
+          <w:noProof/>
+          <w:sz w:val="24"/>
+          <w:szCs w:val="24"/>
+        </w:rPr>
+        <w:drawing>
+          <wp:inline distT="0" distB="0" distL="0" distR="0" wp14:anchorId="51079FF8" wp14:editId="3ED2CEE8">
+            <wp:extent cx="5104130" cy="2731891"/>
+            <wp:effectExtent l="76200" t="76200" r="134620" b="125730"/>
+            <wp:docPr id="9" name="Picture 9" descr="A screenshot of a computer&#10;&#10;Description automatically generated"/>
+            <wp:cNvGraphicFramePr>
+              <a:graphicFrameLocks xmlns:a="http://schemas.openxmlformats.org/drawingml/2006/main" noChangeAspect="1"/>
+            </wp:cNvGraphicFramePr>
+            <a:graphic xmlns:a="http://schemas.openxmlformats.org/drawingml/2006/main">
+              <a:graphicData uri="http://schemas.openxmlformats.org/drawingml/2006/picture">
+                <pic:pic xmlns:pic="http://schemas.openxmlformats.org/drawingml/2006/picture">
+                  <pic:nvPicPr>
+                    <pic:cNvPr id="9" name="Picture 9" descr="A screenshot of a computer&#10;&#10;Description automatically generated"/>
+                    <pic:cNvPicPr/>
+                  </pic:nvPicPr>
+                  <pic:blipFill>
+                    <a:blip r:embed="rId20"/>
+                    <a:stretch>
+                      <a:fillRect/>
+                    </a:stretch>
+                  </pic:blipFill>
+                  <pic:spPr>
+                    <a:xfrm>
+                      <a:off x="0" y="0"/>
+                      <a:ext cx="5108128" cy="2734031"/>
+                    </a:xfrm>
+                    <a:prstGeom prst="rect">
+                      <a:avLst/>
+                    </a:prstGeom>
+                    <a:ln w="38100" cap="sq">
+                      <a:solidFill>
+                        <a:srgbClr val="000000"/>
+                      </a:solidFill>
+                      <a:prstDash val="solid"/>
+                      <a:miter lim="800000"/>
+                    </a:ln>
+                    <a:effectLst>
+                      <a:outerShdw blurRad="50800" dist="38100" dir="2700000" algn="tl" rotWithShape="0">
+                        <a:srgbClr val="000000">
+                          <a:alpha val="43000"/>
+                        </a:srgbClr>
+                      </a:outerShdw>
+                    </a:effectLst>
+                  </pic:spPr>
+                </pic:pic>
+              </a:graphicData>
+            </a:graphic>
+          </wp:inline>
+        </w:drawing>
+      </w:r>
+    </w:p>
+    <w:p>
+      <w:pPr>
+        <w:pStyle w:val="ListParagraph"/>
+        <w:numPr>
+          <w:ilvl w:val="0"/>
+          <w:numId w:val="3"/>
+        </w:numPr>
+        <w:spacing w:before="240"/>
+        <w:contextualSpacing w:val="0"/>
+        <w:rPr>
+          <w:rFonts w:ascii="Times New Roman" w:eastAsia="Calibri" w:hAnsi="Times New Roman" w:cs="Times New Roman"/>
+          <w:sz w:val="24"/>
+          <w:szCs w:val="24"/>
+        </w:rPr>
+      </w:pPr>
+      <w:r>
+        <w:rPr>
+          <w:rFonts w:ascii="Times New Roman" w:eastAsia="Calibri" w:hAnsi="Times New Roman" w:cs="Times New Roman"/>
+          <w:sz w:val="24"/>
+          <w:szCs w:val="24"/>
+        </w:rPr>
+        <w:t>Use the "Message Box" activity</w:t>
+      </w:r>
+      <w:r>
+        <w:rPr>
+          <w:rFonts w:ascii="Times New Roman" w:eastAsia="Calibri" w:hAnsi="Times New Roman" w:cs="Times New Roman"/>
+          <w:sz w:val="24"/>
+          <w:szCs w:val="24"/>
+        </w:rPr>
+        <w:t xml:space="preserve"> to print all variables</w:t>
+      </w:r>
+      <w:r>
+        <w:rPr>
+          <w:rFonts w:ascii="Times New Roman" w:eastAsia="Calibri" w:hAnsi="Times New Roman" w:cs="Times New Roman"/>
+          <w:sz w:val="24"/>
+          <w:szCs w:val="24"/>
+        </w:rPr>
+        <w:t>.</w:t>
+      </w:r>
+      <w:r>
+        <w:rPr>
+          <w:rFonts w:ascii="Times New Roman" w:eastAsia="Calibri" w:hAnsi="Times New Roman" w:cs="Times New Roman"/>
+          <w:sz w:val="24"/>
+          <w:szCs w:val="24"/>
+        </w:rPr>
+        <w:br/>
+      </w:r>
+      <w:r>
+        <w:rPr>
+          <w:rFonts w:ascii="Times New Roman" w:eastAsia="Calibri" w:hAnsi="Times New Roman" w:cs="Times New Roman"/>
+          <w:noProof/>
+          <w:sz w:val="24"/>
+          <w:szCs w:val="24"/>
+        </w:rPr>
+        <w:drawing>
+          <wp:inline distT="0" distB="0" distL="0" distR="0" wp14:anchorId="1687A254" wp14:editId="79EF9A23">
+            <wp:extent cx="5104435" cy="2400300"/>
+            <wp:effectExtent l="76200" t="76200" r="134620" b="133350"/>
+            <wp:docPr id="16" name="Picture 16" descr="A screenshot of a computer&#10;&#10;Description automatically generated"/>
+            <wp:cNvGraphicFramePr>
+              <a:graphicFrameLocks xmlns:a="http://schemas.openxmlformats.org/drawingml/2006/main" noChangeAspect="1"/>
+            </wp:cNvGraphicFramePr>
+            <a:graphic xmlns:a="http://schemas.openxmlformats.org/drawingml/2006/main">
+              <a:graphicData uri="http://schemas.openxmlformats.org/drawingml/2006/picture">
+                <pic:pic xmlns:pic="http://schemas.openxmlformats.org/drawingml/2006/picture">
+                  <pic:nvPicPr>
+                    <pic:cNvPr id="16" name="Picture 16" descr="A screenshot of a computer&#10;&#10;Description automatically generated"/>
+                    <pic:cNvPicPr/>
+                  </pic:nvPicPr>
+                  <pic:blipFill>
+                    <a:blip r:embed="rId21"/>
+                    <a:stretch>
+                      <a:fillRect/>
+                    </a:stretch>
+                  </pic:blipFill>
+                  <pic:spPr>
+                    <a:xfrm>
+                      <a:off x="0" y="0"/>
+                      <a:ext cx="5106265" cy="2401161"/>
+                    </a:xfrm>
+                    <a:prstGeom prst="rect">
+                      <a:avLst/>
+                    </a:prstGeom>
+                    <a:ln w="38100" cap="sq">
+                      <a:solidFill>
+                        <a:srgbClr val="000000"/>
+                      </a:solidFill>
+                      <a:prstDash val="solid"/>
+                      <a:miter lim="800000"/>
+                    </a:ln>
+                    <a:effectLst>
+                      <a:outerShdw blurRad="50800" dist="38100" dir="2700000" algn="tl" rotWithShape="0">
+                        <a:srgbClr val="000000">
+                          <a:alpha val="43000"/>
+                        </a:srgbClr>
+                      </a:outerShdw>
+                    </a:effectLst>
+                  </pic:spPr>
+                </pic:pic>
+              </a:graphicData>
+            </a:graphic>
+          </wp:inline>
+        </w:drawing>
+      </w:r>
+    </w:p>
+    <w:p>
+      <w:pPr>
+        <w:pStyle w:val="ListParagraph"/>
+        <w:numPr>
+          <w:ilvl w:val="0"/>
+          <w:numId w:val="3"/>
+        </w:numPr>
+        <w:spacing w:before="240"/>
+        <w:contextualSpacing w:val="0"/>
+        <w:rPr>
+          <w:rFonts w:ascii="Times New Roman" w:eastAsia="Calibri" w:hAnsi="Times New Roman" w:cs="Times New Roman"/>
+          <w:sz w:val="24"/>
+          <w:szCs w:val="24"/>
+        </w:rPr>
+      </w:pPr>
+      <w:r>
+        <w:rPr>
+          <w:rFonts w:ascii="Times New Roman" w:eastAsia="Calibri" w:hAnsi="Times New Roman" w:cs="Times New Roman"/>
+          <w:sz w:val="24"/>
+          <w:szCs w:val="24"/>
+        </w:rPr>
+        <w:t>Use another "Message Box" activity</w:t>
+      </w:r>
+      <w:r>
+        <w:rPr>
+          <w:rFonts w:ascii="Times New Roman" w:eastAsia="Calibri" w:hAnsi="Times New Roman" w:cs="Times New Roman"/>
+          <w:sz w:val="24"/>
+          <w:szCs w:val="24"/>
+        </w:rPr>
+        <w:t xml:space="preserve"> to print datatable</w:t>
+      </w:r>
+      <w:r>
+        <w:rPr>
+          <w:rFonts w:ascii="Times New Roman" w:eastAsia="Calibri" w:hAnsi="Times New Roman" w:cs="Times New Roman"/>
+          <w:sz w:val="24"/>
+          <w:szCs w:val="24"/>
+        </w:rPr>
+        <w:t>.</w:t>
+      </w:r>
+      <w:r>
+        <w:rPr>
+          <w:rFonts w:ascii="Times New Roman" w:eastAsia="Calibri" w:hAnsi="Times New Roman" w:cs="Times New Roman"/>
+          <w:sz w:val="24"/>
+          <w:szCs w:val="24"/>
+        </w:rPr>
+        <w:br/>
+      </w:r>
+      <w:r>
+        <w:rPr>
+          <w:rFonts w:ascii="Times New Roman" w:eastAsia="Calibri" w:hAnsi="Times New Roman" w:cs="Times New Roman"/>
+          <w:noProof/>
+          <w:sz w:val="24"/>
+          <w:szCs w:val="24"/>
+        </w:rPr>
+        <w:drawing>
+          <wp:inline distT="0" distB="0" distL="0" distR="0" wp14:anchorId="505B3AE5" wp14:editId="510731A9">
+            <wp:extent cx="4315427" cy="1276528"/>
+            <wp:effectExtent l="76200" t="76200" r="142875" b="133350"/>
+            <wp:docPr id="17" name="Picture 17" descr="A screenshot of a computer&#10;&#10;Description automatically generated"/>
+            <wp:cNvGraphicFramePr>
+              <a:graphicFrameLocks xmlns:a="http://schemas.openxmlformats.org/drawingml/2006/main" noChangeAspect="1"/>
+            </wp:cNvGraphicFramePr>
+            <a:graphic xmlns:a="http://schemas.openxmlformats.org/drawingml/2006/main">
+              <a:graphicData uri="http://schemas.openxmlformats.org/drawingml/2006/picture">
+                <pic:pic xmlns:pic="http://schemas.openxmlformats.org/drawingml/2006/picture">
+                  <pic:nvPicPr>
+                    <pic:cNvPr id="17" name="Picture 17" descr="A screenshot of a computer&#10;&#10;Description automatically generated"/>
+                    <pic:cNvPicPr/>
+                  </pic:nvPicPr>
+                  <pic:blipFill>
+                    <a:blip r:embed="rId22"/>
+                    <a:stretch>
+                      <a:fillRect/>
+                    </a:stretch>
+                  </pic:blipFill>
+                  <pic:spPr>
+                    <a:xfrm>
+                      <a:off x="0" y="0"/>
+                      <a:ext cx="4315427" cy="1276528"/>
+                    </a:xfrm>
+                    <a:prstGeom prst="rect">
+                      <a:avLst/>
+                    </a:prstGeom>
+                    <a:ln w="38100" cap="sq">
+                      <a:solidFill>
+                        <a:srgbClr val="000000"/>
+                      </a:solidFill>
+                      <a:prstDash val="solid"/>
+                      <a:miter lim="800000"/>
+                    </a:ln>
+                    <a:effectLst>
+                      <a:outerShdw blurRad="50800" dist="38100" dir="2700000" algn="tl" rotWithShape="0">
+                        <a:srgbClr val="000000">
+                          <a:alpha val="43000"/>
+                        </a:srgbClr>
+                      </a:outerShdw>
+                    </a:effectLst>
+                  </pic:spPr>
+                </pic:pic>
+              </a:graphicData>
+            </a:graphic>
+          </wp:inline>
+        </w:drawing>
+      </w:r>
+      <w:r>
+        <w:rPr>
+          <w:rFonts w:ascii="Times New Roman" w:eastAsia="Calibri" w:hAnsi="Times New Roman" w:cs="Times New Roman"/>
+          <w:sz w:val="24"/>
+          <w:szCs w:val="24"/>
+        </w:rPr>
+        <w:tab/>
+      </w:r>
+      <w:r>
+        <w:rPr>
+          <w:rFonts w:ascii="Times New Roman" w:eastAsia="Calibri" w:hAnsi="Times New Roman" w:cs="Times New Roman"/>
+          <w:sz w:val="24"/>
+          <w:szCs w:val="24"/>
+        </w:rPr>
+        <w:br/>
+      </w:r>
+      <w:r>
+        <w:rPr>
+          <w:rFonts w:ascii="Times New Roman" w:eastAsia="Calibri" w:hAnsi="Times New Roman" w:cs="Times New Roman"/>
+          <w:sz w:val="24"/>
+          <w:szCs w:val="24"/>
+        </w:rPr>
+        <w:br/>
+      </w:r>
+      <w:r>
+        <w:rPr>
+          <w:rFonts w:ascii="Times New Roman" w:eastAsia="Calibri" w:hAnsi="Times New Roman" w:cs="Times New Roman"/>
+          <w:sz w:val="24"/>
+          <w:szCs w:val="24"/>
+        </w:rPr>
+        <w:br/>
+      </w:r>
+      <w:r>
+        <w:rPr>
+          <w:rFonts w:ascii="Times New Roman" w:eastAsia="Calibri" w:hAnsi="Times New Roman" w:cs="Times New Roman"/>
+          <w:sz w:val="24"/>
+          <w:szCs w:val="24"/>
+        </w:rPr>
+        <w:br/>
+      </w:r>
+      <w:r>
+        <w:rPr>
+          <w:rFonts w:ascii="Times New Roman" w:eastAsia="Calibri" w:hAnsi="Times New Roman" w:cs="Times New Roman"/>
+          <w:sz w:val="24"/>
+          <w:szCs w:val="24"/>
+        </w:rPr>
+        <w:br/>
+      </w:r>
+      <w:r>
+        <w:rPr>
+          <w:rFonts w:ascii="Times New Roman" w:eastAsia="Calibri" w:hAnsi="Times New Roman" w:cs="Times New Roman"/>
+          <w:sz w:val="24"/>
+          <w:szCs w:val="24"/>
+        </w:rPr>
+        <w:lastRenderedPageBreak/>
+        <w:br/>
+      </w:r>
+    </w:p>
+    <w:p>
+      <w:pPr>
+        <w:spacing w:before="240"/>
+        <w:rPr>
+          <w:rFonts w:ascii="Times New Roman" w:eastAsia="Calibri" w:hAnsi="Times New Roman" w:cs="Times New Roman"/>
+          <w:sz w:val="24"/>
+          <w:szCs w:val="24"/>
+        </w:rPr>
+      </w:pPr>
+      <w:r>
+        <w:rPr>
+          <w:rFonts w:ascii="Times New Roman" w:eastAsia="Calibri" w:hAnsi="Times New Roman" w:cs="Times New Roman"/>
+          <w:sz w:val="24"/>
+          <w:szCs w:val="24"/>
+        </w:rPr>
+        <w:t>OUTPUT:</w:t>
+      </w:r>
+    </w:p>
+    <w:p>
+      <w:pPr>
+        <w:spacing w:before="240"/>
+        <w:rPr>
+          <w:noProof/>
+        </w:rPr>
+      </w:pPr>
+      <w:r>
+        <w:rPr>
+          <w:rFonts w:ascii="Times New Roman" w:eastAsia="Calibri" w:hAnsi="Times New Roman" w:cs="Times New Roman"/>
+          <w:noProof/>
+          <w:sz w:val="24"/>
+          <w:szCs w:val="24"/>
+        </w:rPr>
+        <w:drawing>
+          <wp:inline distT="0" distB="0" distL="0" distR="0" wp14:anchorId="3F9F0F73" wp14:editId="6843CAAA">
+            <wp:extent cx="2457793" cy="2495898"/>
+            <wp:effectExtent l="76200" t="76200" r="133350" b="133350"/>
+            <wp:docPr id="10" name="Picture 10" descr="A screenshot of a computer&#10;&#10;Description automatically generated"/>
+            <wp:cNvGraphicFramePr>
+              <a:graphicFrameLocks xmlns:a="http://schemas.openxmlformats.org/drawingml/2006/main" noChangeAspect="1"/>
+            </wp:cNvGraphicFramePr>
+            <a:graphic xmlns:a="http://schemas.openxmlformats.org/drawingml/2006/main">
+              <a:graphicData uri="http://schemas.openxmlformats.org/drawingml/2006/picture">
+                <pic:pic xmlns:pic="http://schemas.openxmlformats.org/drawingml/2006/picture">
+                  <pic:nvPicPr>
+                    <pic:cNvPr id="10" name="Picture 10" descr="A screenshot of a computer&#10;&#10;Description automatically generated"/>
+                    <pic:cNvPicPr/>
+                  </pic:nvPicPr>
+                  <pic:blipFill>
+                    <a:blip r:embed="rId23"/>
+                    <a:stretch>
+                      <a:fillRect/>
+                    </a:stretch>
+                  </pic:blipFill>
+                  <pic:spPr>
+                    <a:xfrm>
+                      <a:off x="0" y="0"/>
+                      <a:ext cx="2457793" cy="2495898"/>
+                    </a:xfrm>
+                    <a:prstGeom prst="rect">
+                      <a:avLst/>
+                    </a:prstGeom>
+                    <a:ln w="38100" cap="sq">
+                      <a:solidFill>
+                        <a:srgbClr val="000000"/>
+                      </a:solidFill>
+                      <a:prstDash val="solid"/>
+                      <a:miter lim="800000"/>
+                    </a:ln>
+                    <a:effectLst>
+                      <a:outerShdw blurRad="50800" dist="38100" dir="2700000" algn="tl" rotWithShape="0">
+                        <a:srgbClr val="000000">
+                          <a:alpha val="43000"/>
+                        </a:srgbClr>
+                      </a:outerShdw>
+                    </a:effectLst>
+                  </pic:spPr>
+                </pic:pic>
+              </a:graphicData>
+            </a:graphic>
+          </wp:inline>
+        </w:drawing>
+      </w:r>
+      <w:r>
+        <w:rPr>
+          <w:noProof/>
+        </w:rPr>
+        <w:t xml:space="preserve"> </w:t>
+      </w:r>
+      <w:r>
+        <w:rPr>
+          <w:rFonts w:ascii="Times New Roman" w:eastAsia="Calibri" w:hAnsi="Times New Roman" w:cs="Times New Roman"/>
+          <w:noProof/>
+          <w:sz w:val="24"/>
+          <w:szCs w:val="24"/>
+        </w:rPr>
+        <w:drawing>
+          <wp:inline distT="0" distB="0" distL="0" distR="0" wp14:anchorId="33478318" wp14:editId="0BFCEDB4">
+            <wp:extent cx="1844040" cy="2663615"/>
+            <wp:effectExtent l="76200" t="76200" r="137160" b="137160"/>
+            <wp:docPr id="18" name="Picture 18" descr="A screenshot of a computer&#10;&#10;Description automatically generated"/>
+            <wp:cNvGraphicFramePr>
+              <a:graphicFrameLocks xmlns:a="http://schemas.openxmlformats.org/drawingml/2006/main" noChangeAspect="1"/>
+            </wp:cNvGraphicFramePr>
+            <a:graphic xmlns:a="http://schemas.openxmlformats.org/drawingml/2006/main">
+              <a:graphicData uri="http://schemas.openxmlformats.org/drawingml/2006/picture">
+                <pic:pic xmlns:pic="http://schemas.openxmlformats.org/drawingml/2006/picture">
+                  <pic:nvPicPr>
+                    <pic:cNvPr id="18" name="Picture 18" descr="A screenshot of a computer&#10;&#10;Description automatically generated"/>
+                    <pic:cNvPicPr/>
+                  </pic:nvPicPr>
+                  <pic:blipFill>
+                    <a:blip r:embed="rId24"/>
+                    <a:stretch>
+                      <a:fillRect/>
+                    </a:stretch>
+                  </pic:blipFill>
+                  <pic:spPr>
+                    <a:xfrm>
+                      <a:off x="0" y="0"/>
+                      <a:ext cx="1845891" cy="2666288"/>
+                    </a:xfrm>
+                    <a:prstGeom prst="rect">
+                      <a:avLst/>
+                    </a:prstGeom>
+                    <a:ln w="38100" cap="sq">
+                      <a:solidFill>
+                        <a:srgbClr val="000000"/>
+                      </a:solidFill>
+                      <a:prstDash val="solid"/>
+                      <a:miter lim="800000"/>
+                    </a:ln>
+                    <a:effectLst>
+                      <a:outerShdw blurRad="50800" dist="38100" dir="2700000" algn="tl" rotWithShape="0">
+                        <a:srgbClr val="000000">
+                          <a:alpha val="43000"/>
+                        </a:srgbClr>
+                      </a:outerShdw>
+                    </a:effectLst>
+                  </pic:spPr>
+                </pic:pic>
+              </a:graphicData>
+            </a:graphic>
+          </wp:inline>
+        </w:drawing>
+      </w:r>
+    </w:p>
+    <w:p>
+      <w:pPr>
+        <w:spacing w:before="240"/>
+        <w:rPr>
+          <w:noProof/>
+        </w:rPr>
+      </w:pPr>
+    </w:p>
+    <w:p>
+      <w:pPr>
+        <w:spacing w:before="240"/>
+        <w:rPr>
+          <w:noProof/>
+        </w:rPr>
+      </w:pPr>
+    </w:p>
+    <w:p>
+      <w:pPr>
+        <w:spacing w:before="240"/>
+        <w:rPr>
+          <w:rFonts w:ascii="Times New Roman" w:eastAsia="Calibri" w:hAnsi="Times New Roman" w:cs="Times New Roman"/>
+          <w:b/>
+          <w:bCs/>
+          <w:sz w:val="28"/>
+          <w:szCs w:val="28"/>
+        </w:rPr>
+      </w:pPr>
+      <w:r>
+        <w:rPr>
+          <w:rFonts w:ascii="Times New Roman" w:eastAsia="Calibri" w:hAnsi="Times New Roman" w:cs="Times New Roman"/>
+          <w:b/>
+          <w:bCs/>
+          <w:sz w:val="28"/>
+          <w:szCs w:val="28"/>
+        </w:rPr>
+        <w:t>Learnings:</w:t>
+      </w:r>
+    </w:p>
+    <w:p>
+      <w:pPr>
+        <w:spacing w:before="240"/>
+        <w:rPr>
+          <w:rFonts w:ascii="Times New Roman" w:eastAsia="Calibri" w:hAnsi="Times New Roman" w:cs="Times New Roman"/>
+          <w:sz w:val="24"/>
+          <w:szCs w:val="24"/>
+        </w:rPr>
+      </w:pPr>
+    </w:p>
+    <w:p>
+      <w:pPr>
+        <w:spacing w:before="240"/>
+        <w:rPr>
+          <w:rFonts w:ascii="Times New Roman" w:eastAsia="Calibri" w:hAnsi="Times New Roman" w:cs="Times New Roman"/>
+          <w:sz w:val="24"/>
+          <w:szCs w:val="24"/>
+        </w:rPr>
+      </w:pPr>
+      <w:r>
+        <w:rPr>
+          <w:rFonts w:ascii="Times New Roman" w:eastAsia="Calibri" w:hAnsi="Times New Roman" w:cs="Times New Roman"/>
+          <w:sz w:val="24"/>
+          <w:szCs w:val="24"/>
+        </w:rPr>
+        <w:t>Understanding the usage of the "Build Data Table" activity to create and configure a DataTable, defining columns with specific data types.</w:t>
+      </w:r>
+    </w:p>
+    <w:p>
+      <w:pPr>
+        <w:spacing w:before="240"/>
+        <w:rPr>
+          <w:rFonts w:ascii="Times New Roman" w:eastAsia="Calibri" w:hAnsi="Times New Roman" w:cs="Times New Roman"/>
+          <w:sz w:val="24"/>
+          <w:szCs w:val="24"/>
+        </w:rPr>
+      </w:pPr>
+      <w:r>
+        <w:rPr>
+          <w:rFonts w:ascii="Times New Roman" w:eastAsia="Calibri" w:hAnsi="Times New Roman" w:cs="Times New Roman"/>
+          <w:sz w:val="24"/>
+          <w:szCs w:val="24"/>
+        </w:rPr>
+        <w:t>Practical application of different variable types (Number, DateTime, Boolean, Generic, Array) and DataTable, utilizing "Assign" activities, and displaying their values using the "Message Box" activity in UiPath.</w:t>
       </w:r>
     </w:p>
     <w:sectPr>
-      <w:headerReference w:type="default" r:id="rId7"/>
-      <w:footerReference w:type="default" r:id="rId8"/>
+      <w:headerReference w:type="default" r:id="rId25"/>
+      <w:footerReference w:type="default" r:id="rId26"/>
       <w:pgSz w:w="11906" w:h="16838"/>
       <w:pgMar w:top="1440" w:right="1440" w:bottom="1440" w:left="1440" w:header="708" w:footer="708" w:gutter="0"/>
       <w:cols w:space="708"/>
@@ -345,13 +2279,8 @@
     <w:pPr>
       <w:pStyle w:val="Header1"/>
     </w:pPr>
-    <w:proofErr w:type="spellStart"/>
     <w:r>
-      <w:t>MscIT</w:t>
-    </w:r>
-    <w:proofErr w:type="spellEnd"/>
-    <w:r>
-      <w:t xml:space="preserve"> - Part 2</w:t>
+      <w:t>MscIT - Part 2</w:t>
     </w:r>
     <w:r>
       <w:ptab w:relativeTo="margin" w:alignment="center" w:leader="none"/>
@@ -372,6 +2301,97 @@
 <file path=word/numbering.xml><?xml version="1.0" encoding="utf-8"?>
 <w:numbering xmlns:wpc="http://schemas.microsoft.com/office/word/2010/wordprocessingCanvas" xmlns:cx="http://schemas.microsoft.com/office/drawing/2014/chartex" xmlns:cx1="http://schemas.microsoft.com/office/drawing/2015/9/8/chartex" xmlns:cx2="http://schemas.microsoft.com/office/drawing/2015/10/21/chartex" xmlns:cx3="http://schemas.microsoft.com/office/drawing/2016/5/9/chartex" xmlns:cx4="http://schemas.microsoft.com/office/drawing/2016/5/10/chartex" xmlns:cx5="http://schemas.microsoft.com/office/drawing/2016/5/11/chartex" xmlns:cx6="http://schemas.microsoft.com/office/drawing/2016/5/12/chartex" xmlns:cx7="http://schemas.microsoft.com/office/drawing/2016/5/13/chartex" xmlns:cx8="http://schemas.microsoft.com/office/drawing/2016/5/14/chartex" xmlns:mc="http://schemas.openxmlformats.org/markup-compatibility/2006" xmlns:aink="http://schemas.microsoft.com/office/drawing/2016/ink" xmlns:am3d="http://schemas.microsoft.com/office/drawing/2017/model3d" xmlns:o="urn:schemas-microsoft-com:office:office" xmlns:r="http://schemas.openxmlformats.org/officeDocument/2006/relationships" xmlns:m="http://schemas.openxmlformats.org/officeDocument/2006/math" xmlns:v="urn:schemas-microsoft-com:vml" xmlns:wp14="http://schemas.microsoft.com/office/word/2010/wordprocessingDrawing" xmlns:wp="http://schemas.openxmlformats.org/drawingml/2006/wordprocessingDrawing" xmlns:w10="urn:schemas-microsoft-com:office:word" xmlns:w="http://schemas.openxmlformats.org/wordprocessingml/2006/main" xmlns:w14="http://schemas.microsoft.com/office/word/2010/wordml" xmlns:w15="http://schemas.microsoft.com/office/word/2012/wordml" xmlns:w16cex="http://schemas.microsoft.com/office/word/2018/wordml/cex" xmlns:w16cid="http://schemas.microsoft.com/office/word/2016/wordml/cid" xmlns:w16="http://schemas.microsoft.com/office/word/2018/wordml" xmlns:w16sdtdh="http://schemas.microsoft.com/office/word/2020/wordml/sdtdatahash" xmlns:w16se="http://schemas.microsoft.com/office/word/2015/wordml/symex" xmlns:wpg="http://schemas.microsoft.com/office/word/2010/wordprocessingGroup" xmlns:wpi="http://schemas.microsoft.com/office/word/2010/wordprocessingInk" xmlns:wne="http://schemas.microsoft.com/office/word/2006/wordml" xmlns:wps="http://schemas.microsoft.com/office/word/2010/wordprocessingShape" mc:Ignorable="w14 w15 w16se w16cid w16 w16cex w16sdtdh wp14">
   <w:abstractNum w:abstractNumId="0" w15:restartNumberingAfterBreak="0">
+    <w:nsid w:val="34C22DD1"/>
+    <w:multiLevelType w:val="hybridMultilevel"/>
+    <w:tmpl w:val="2266FFD6"/>
+    <w:lvl w:ilvl="0" w:tplc="5B10E918">
+      <w:start w:val="1"/>
+      <w:numFmt w:val="decimal"/>
+      <w:lvlText w:val="Step %1."/>
+      <w:lvlJc w:val="left"/>
+      <w:pPr>
+        <w:ind w:left="720" w:hanging="360"/>
+      </w:pPr>
+      <w:rPr>
+        <w:rFonts w:hint="default"/>
+        <w:b/>
+        <w:bCs/>
+      </w:rPr>
+    </w:lvl>
+    <w:lvl w:ilvl="1" w:tplc="40090019">
+      <w:start w:val="1"/>
+      <w:numFmt w:val="lowerLetter"/>
+      <w:lvlText w:val="%2."/>
+      <w:lvlJc w:val="left"/>
+      <w:pPr>
+        <w:ind w:left="1440" w:hanging="360"/>
+      </w:pPr>
+    </w:lvl>
+    <w:lvl w:ilvl="2" w:tplc="4009001B" w:tentative="1">
+      <w:start w:val="1"/>
+      <w:numFmt w:val="lowerRoman"/>
+      <w:lvlText w:val="%3."/>
+      <w:lvlJc w:val="right"/>
+      <w:pPr>
+        <w:ind w:left="2160" w:hanging="180"/>
+      </w:pPr>
+    </w:lvl>
+    <w:lvl w:ilvl="3" w:tplc="4009000F" w:tentative="1">
+      <w:start w:val="1"/>
+      <w:numFmt w:val="decimal"/>
+      <w:lvlText w:val="%4."/>
+      <w:lvlJc w:val="left"/>
+      <w:pPr>
+        <w:ind w:left="2880" w:hanging="360"/>
+      </w:pPr>
+    </w:lvl>
+    <w:lvl w:ilvl="4" w:tplc="40090019" w:tentative="1">
+      <w:start w:val="1"/>
+      <w:numFmt w:val="lowerLetter"/>
+      <w:lvlText w:val="%5."/>
+      <w:lvlJc w:val="left"/>
+      <w:pPr>
+        <w:ind w:left="3600" w:hanging="360"/>
+      </w:pPr>
+    </w:lvl>
+    <w:lvl w:ilvl="5" w:tplc="4009001B" w:tentative="1">
+      <w:start w:val="1"/>
+      <w:numFmt w:val="lowerRoman"/>
+      <w:lvlText w:val="%6."/>
+      <w:lvlJc w:val="right"/>
+      <w:pPr>
+        <w:ind w:left="4320" w:hanging="180"/>
+      </w:pPr>
+    </w:lvl>
+    <w:lvl w:ilvl="6" w:tplc="4009000F" w:tentative="1">
+      <w:start w:val="1"/>
+      <w:numFmt w:val="decimal"/>
+      <w:lvlText w:val="%7."/>
+      <w:lvlJc w:val="left"/>
+      <w:pPr>
+        <w:ind w:left="5040" w:hanging="360"/>
+      </w:pPr>
+    </w:lvl>
+    <w:lvl w:ilvl="7" w:tplc="40090019" w:tentative="1">
+      <w:start w:val="1"/>
+      <w:numFmt w:val="lowerLetter"/>
+      <w:lvlText w:val="%8."/>
+      <w:lvlJc w:val="left"/>
+      <w:pPr>
+        <w:ind w:left="5760" w:hanging="360"/>
+      </w:pPr>
+    </w:lvl>
+    <w:lvl w:ilvl="8" w:tplc="4009001B" w:tentative="1">
+      <w:start w:val="1"/>
+      <w:numFmt w:val="lowerRoman"/>
+      <w:lvlText w:val="%9."/>
+      <w:lvlJc w:val="right"/>
+      <w:pPr>
+        <w:ind w:left="6480" w:hanging="180"/>
+      </w:pPr>
+    </w:lvl>
+  </w:abstractNum>
+  <w:abstractNum w:abstractNumId="1" w15:restartNumberingAfterBreak="0">
     <w:nsid w:val="4C866DBE"/>
     <w:multiLevelType w:val="hybridMultilevel"/>
     <w:tmpl w:val="4A24A7EA"/>
@@ -460,7 +2480,104 @@
       </w:pPr>
     </w:lvl>
   </w:abstractNum>
+  <w:abstractNum w:abstractNumId="2" w15:restartNumberingAfterBreak="0">
+    <w:nsid w:val="5C68453B"/>
+    <w:multiLevelType w:val="hybridMultilevel"/>
+    <w:tmpl w:val="66CE770A"/>
+    <w:lvl w:ilvl="0" w:tplc="262811B6">
+      <w:start w:val="1"/>
+      <w:numFmt w:val="decimal"/>
+      <w:lvlText w:val="Step %1."/>
+      <w:lvlJc w:val="left"/>
+      <w:pPr>
+        <w:ind w:left="720" w:hanging="360"/>
+      </w:pPr>
+      <w:rPr>
+        <w:rFonts w:hint="default"/>
+        <w:b/>
+        <w:bCs/>
+      </w:rPr>
+    </w:lvl>
+    <w:lvl w:ilvl="1" w:tplc="40090019">
+      <w:start w:val="1"/>
+      <w:numFmt w:val="lowerLetter"/>
+      <w:lvlText w:val="%2."/>
+      <w:lvlJc w:val="left"/>
+      <w:pPr>
+        <w:ind w:left="1440" w:hanging="360"/>
+      </w:pPr>
+    </w:lvl>
+    <w:lvl w:ilvl="2" w:tplc="4009001B" w:tentative="1">
+      <w:start w:val="1"/>
+      <w:numFmt w:val="lowerRoman"/>
+      <w:lvlText w:val="%3."/>
+      <w:lvlJc w:val="right"/>
+      <w:pPr>
+        <w:ind w:left="2160" w:hanging="180"/>
+      </w:pPr>
+    </w:lvl>
+    <w:lvl w:ilvl="3" w:tplc="4009000F" w:tentative="1">
+      <w:start w:val="1"/>
+      <w:numFmt w:val="decimal"/>
+      <w:lvlText w:val="%4."/>
+      <w:lvlJc w:val="left"/>
+      <w:pPr>
+        <w:ind w:left="2880" w:hanging="360"/>
+      </w:pPr>
+    </w:lvl>
+    <w:lvl w:ilvl="4" w:tplc="40090019" w:tentative="1">
+      <w:start w:val="1"/>
+      <w:numFmt w:val="lowerLetter"/>
+      <w:lvlText w:val="%5."/>
+      <w:lvlJc w:val="left"/>
+      <w:pPr>
+        <w:ind w:left="3600" w:hanging="360"/>
+      </w:pPr>
+    </w:lvl>
+    <w:lvl w:ilvl="5" w:tplc="4009001B" w:tentative="1">
+      <w:start w:val="1"/>
+      <w:numFmt w:val="lowerRoman"/>
+      <w:lvlText w:val="%6."/>
+      <w:lvlJc w:val="right"/>
+      <w:pPr>
+        <w:ind w:left="4320" w:hanging="180"/>
+      </w:pPr>
+    </w:lvl>
+    <w:lvl w:ilvl="6" w:tplc="4009000F" w:tentative="1">
+      <w:start w:val="1"/>
+      <w:numFmt w:val="decimal"/>
+      <w:lvlText w:val="%7."/>
+      <w:lvlJc w:val="left"/>
+      <w:pPr>
+        <w:ind w:left="5040" w:hanging="360"/>
+      </w:pPr>
+    </w:lvl>
+    <w:lvl w:ilvl="7" w:tplc="40090019" w:tentative="1">
+      <w:start w:val="1"/>
+      <w:numFmt w:val="lowerLetter"/>
+      <w:lvlText w:val="%8."/>
+      <w:lvlJc w:val="left"/>
+      <w:pPr>
+        <w:ind w:left="5760" w:hanging="360"/>
+      </w:pPr>
+    </w:lvl>
+    <w:lvl w:ilvl="8" w:tplc="4009001B" w:tentative="1">
+      <w:start w:val="1"/>
+      <w:numFmt w:val="lowerRoman"/>
+      <w:lvlText w:val="%9."/>
+      <w:lvlJc w:val="right"/>
+      <w:pPr>
+        <w:ind w:left="6480" w:hanging="180"/>
+      </w:pPr>
+    </w:lvl>
+  </w:abstractNum>
   <w:num w:numId="1">
+    <w:abstractNumId w:val="1"/>
+  </w:num>
+  <w:num w:numId="2">
+    <w:abstractNumId w:val="2"/>
+  </w:num>
+  <w:num w:numId="3">
     <w:abstractNumId w:val="0"/>
   </w:num>
 </w:numbering>
@@ -982,6 +3099,17 @@
     <w:uiPriority w:val="99"/>
     <w:rsid w:val="00425E07"/>
   </w:style>
+  <w:style w:type="paragraph" w:styleId="ListParagraph">
+    <w:name w:val="List Paragraph"/>
+    <w:basedOn w:val="Normal"/>
+    <w:uiPriority w:val="34"/>
+    <w:qFormat/>
+    <w:rsid w:val="00827694"/>
+    <w:pPr>
+      <w:ind w:left="720"/>
+      <w:contextualSpacing/>
+    </w:pPr>
+  </w:style>
 </w:styles>
 </file>
 
